--- a/Literature Review_Jeffrey Fitzpatrick.docx
+++ b/Literature Review_Jeffrey Fitzpatrick.docx
@@ -105,9 +105,19 @@
           <w:r>
             <w:t xml:space="preserve">Supervisor: </w:t>
           </w:r>
+          <w:proofErr w:type="spellStart"/>
           <w:r>
-            <w:t>Ceni Babaoglu</w:t>
+            <w:t>Ceni</w:t>
           </w:r>
+          <w:proofErr w:type="spellEnd"/>
+          <w:r>
+            <w:t xml:space="preserve"> </w:t>
+          </w:r>
+          <w:proofErr w:type="spellStart"/>
+          <w:r>
+            <w:t>Babaoglu</w:t>
+          </w:r>
+          <w:proofErr w:type="spellEnd"/>
         </w:p>
         <w:p>
           <w:r>
@@ -181,7 +191,7 @@
         </w:rPr>
         <w:fldChar w:fldCharType="separate"/>
       </w:r>
-      <w:hyperlink w:anchor="_Toc178754039" w:history="1">
+      <w:hyperlink w:anchor="_Toc179193150" w:history="1">
         <w:r>
           <w:rPr>
             <w:rStyle w:val="Hyperlink"/>
@@ -208,7 +218,7 @@
             <w:noProof/>
             <w:webHidden/>
           </w:rPr>
-          <w:instrText xml:space="preserve"> PAGEREF _Toc178754039 \h </w:instrText>
+          <w:instrText xml:space="preserve"> PAGEREF _Toc179193150 \h </w:instrText>
         </w:r>
         <w:r>
           <w:rPr>
@@ -255,7 +265,7 @@
           <w14:ligatures w14:val="standardContextual"/>
         </w:rPr>
       </w:pPr>
-      <w:hyperlink w:anchor="_Toc178754040" w:history="1">
+      <w:hyperlink w:anchor="_Toc179193151" w:history="1">
         <w:r>
           <w:rPr>
             <w:rStyle w:val="Hyperlink"/>
@@ -282,7 +292,7 @@
             <w:noProof/>
             <w:webHidden/>
           </w:rPr>
-          <w:instrText xml:space="preserve"> PAGEREF _Toc178754040 \h </w:instrText>
+          <w:instrText xml:space="preserve"> PAGEREF _Toc179193151 \h </w:instrText>
         </w:r>
         <w:r>
           <w:rPr>
@@ -329,7 +339,7 @@
           <w14:ligatures w14:val="standardContextual"/>
         </w:rPr>
       </w:pPr>
-      <w:hyperlink w:anchor="_Toc178754041" w:history="1">
+      <w:hyperlink w:anchor="_Toc179193152" w:history="1">
         <w:r>
           <w:rPr>
             <w:rStyle w:val="Hyperlink"/>
@@ -356,7 +366,7 @@
             <w:noProof/>
             <w:webHidden/>
           </w:rPr>
-          <w:instrText xml:space="preserve"> PAGEREF _Toc178754041 \h </w:instrText>
+          <w:instrText xml:space="preserve"> PAGEREF _Toc179193152 \h </w:instrText>
         </w:r>
         <w:r>
           <w:rPr>
@@ -403,7 +413,7 @@
           <w14:ligatures w14:val="standardContextual"/>
         </w:rPr>
       </w:pPr>
-      <w:hyperlink w:anchor="_Toc178754042" w:history="1">
+      <w:hyperlink w:anchor="_Toc179193153" w:history="1">
         <w:r>
           <w:rPr>
             <w:rStyle w:val="Hyperlink"/>
@@ -430,7 +440,7 @@
             <w:noProof/>
             <w:webHidden/>
           </w:rPr>
-          <w:instrText xml:space="preserve"> PAGEREF _Toc178754042 \h </w:instrText>
+          <w:instrText xml:space="preserve"> PAGEREF _Toc179193153 \h </w:instrText>
         </w:r>
         <w:r>
           <w:rPr>
@@ -477,7 +487,7 @@
           <w14:ligatures w14:val="standardContextual"/>
         </w:rPr>
       </w:pPr>
-      <w:hyperlink w:anchor="_Toc178754043" w:history="1">
+      <w:hyperlink w:anchor="_Toc179193154" w:history="1">
         <w:r>
           <w:rPr>
             <w:rStyle w:val="Hyperlink"/>
@@ -504,7 +514,7 @@
             <w:noProof/>
             <w:webHidden/>
           </w:rPr>
-          <w:instrText xml:space="preserve"> PAGEREF _Toc178754043 \h </w:instrText>
+          <w:instrText xml:space="preserve"> PAGEREF _Toc179193154 \h </w:instrText>
         </w:r>
         <w:r>
           <w:rPr>
@@ -549,7 +559,7 @@
           <w14:ligatures w14:val="standardContextual"/>
         </w:rPr>
       </w:pPr>
-      <w:hyperlink w:anchor="_Toc178754044" w:history="1">
+      <w:hyperlink w:anchor="_Toc179193155" w:history="1">
         <w:r>
           <w:rPr>
             <w:rStyle w:val="Hyperlink"/>
@@ -576,7 +586,7 @@
             <w:noProof/>
             <w:webHidden/>
           </w:rPr>
-          <w:instrText xml:space="preserve"> PAGEREF _Toc178754044 \h </w:instrText>
+          <w:instrText xml:space="preserve"> PAGEREF _Toc179193155 \h </w:instrText>
         </w:r>
         <w:r>
           <w:rPr>
@@ -621,7 +631,7 @@
           <w14:ligatures w14:val="standardContextual"/>
         </w:rPr>
       </w:pPr>
-      <w:hyperlink w:anchor="_Toc178754045" w:history="1">
+      <w:hyperlink w:anchor="_Toc179193156" w:history="1">
         <w:r>
           <w:rPr>
             <w:rStyle w:val="Hyperlink"/>
@@ -648,7 +658,7 @@
             <w:noProof/>
             <w:webHidden/>
           </w:rPr>
-          <w:instrText xml:space="preserve"> PAGEREF _Toc178754045 \h </w:instrText>
+          <w:instrText xml:space="preserve"> PAGEREF _Toc179193156 \h </w:instrText>
         </w:r>
         <w:r>
           <w:rPr>
@@ -668,7 +678,593 @@
             <w:noProof/>
             <w:webHidden/>
           </w:rPr>
-          <w:t>4</w:t>
+          <w:t>5</w:t>
+        </w:r>
+        <w:r>
+          <w:rPr>
+            <w:noProof/>
+            <w:webHidden/>
+          </w:rPr>
+          <w:fldChar w:fldCharType="end"/>
+        </w:r>
+      </w:hyperlink>
+    </w:p>
+    <w:p>
+      <w:pPr>
+        <w:pStyle w:val="TOC2"/>
+        <w:tabs>
+          <w:tab w:val="right" w:leader="dot" w:pos="9350"/>
+        </w:tabs>
+        <w:rPr>
+          <w:rFonts w:asciiTheme="minorHAnsi" w:eastAsiaTheme="minorEastAsia" w:hAnsiTheme="minorHAnsi" w:cstheme="minorBidi"/>
+          <w:noProof/>
+          <w:color w:val="auto"/>
+          <w:kern w:val="2"/>
+          <w:szCs w:val="24"/>
+          <w:lang w:eastAsia="en-CA"/>
+          <w14:ligatures w14:val="standardContextual"/>
+        </w:rPr>
+      </w:pPr>
+      <w:hyperlink w:anchor="_Toc179193157" w:history="1">
+        <w:r>
+          <w:rPr>
+            <w:rStyle w:val="Hyperlink"/>
+            <w:noProof/>
+          </w:rPr>
+          <w:t>Univariate Analysis</w:t>
+        </w:r>
+        <w:r>
+          <w:rPr>
+            <w:noProof/>
+            <w:webHidden/>
+          </w:rPr>
+          <w:tab/>
+        </w:r>
+        <w:r>
+          <w:rPr>
+            <w:noProof/>
+            <w:webHidden/>
+          </w:rPr>
+          <w:fldChar w:fldCharType="begin"/>
+        </w:r>
+        <w:r>
+          <w:rPr>
+            <w:noProof/>
+            <w:webHidden/>
+          </w:rPr>
+          <w:instrText xml:space="preserve"> PAGEREF _Toc179193157 \h </w:instrText>
+        </w:r>
+        <w:r>
+          <w:rPr>
+            <w:noProof/>
+            <w:webHidden/>
+          </w:rPr>
+        </w:r>
+        <w:r>
+          <w:rPr>
+            <w:noProof/>
+            <w:webHidden/>
+          </w:rPr>
+          <w:fldChar w:fldCharType="separate"/>
+        </w:r>
+        <w:r>
+          <w:rPr>
+            <w:noProof/>
+            <w:webHidden/>
+          </w:rPr>
+          <w:t>5</w:t>
+        </w:r>
+        <w:r>
+          <w:rPr>
+            <w:noProof/>
+            <w:webHidden/>
+          </w:rPr>
+          <w:fldChar w:fldCharType="end"/>
+        </w:r>
+      </w:hyperlink>
+    </w:p>
+    <w:p>
+      <w:pPr>
+        <w:pStyle w:val="TOC3"/>
+        <w:tabs>
+          <w:tab w:val="right" w:leader="dot" w:pos="9350"/>
+        </w:tabs>
+        <w:rPr>
+          <w:rFonts w:asciiTheme="minorHAnsi" w:hAnsiTheme="minorHAnsi"/>
+          <w:noProof/>
+          <w:kern w:val="2"/>
+          <w:sz w:val="24"/>
+          <w:lang w:eastAsia="en-CA"/>
+          <w14:ligatures w14:val="standardContextual"/>
+        </w:rPr>
+      </w:pPr>
+      <w:hyperlink w:anchor="_Toc179193158" w:history="1">
+        <w:r>
+          <w:rPr>
+            <w:rStyle w:val="Hyperlink"/>
+            <w:noProof/>
+          </w:rPr>
+          <w:t>Data Dictionary</w:t>
+        </w:r>
+        <w:r>
+          <w:rPr>
+            <w:noProof/>
+            <w:webHidden/>
+          </w:rPr>
+          <w:tab/>
+        </w:r>
+        <w:r>
+          <w:rPr>
+            <w:noProof/>
+            <w:webHidden/>
+          </w:rPr>
+          <w:fldChar w:fldCharType="begin"/>
+        </w:r>
+        <w:r>
+          <w:rPr>
+            <w:noProof/>
+            <w:webHidden/>
+          </w:rPr>
+          <w:instrText xml:space="preserve"> PAGEREF _Toc179193158 \h </w:instrText>
+        </w:r>
+        <w:r>
+          <w:rPr>
+            <w:noProof/>
+            <w:webHidden/>
+          </w:rPr>
+        </w:r>
+        <w:r>
+          <w:rPr>
+            <w:noProof/>
+            <w:webHidden/>
+          </w:rPr>
+          <w:fldChar w:fldCharType="separate"/>
+        </w:r>
+        <w:r>
+          <w:rPr>
+            <w:noProof/>
+            <w:webHidden/>
+          </w:rPr>
+          <w:t>5</w:t>
+        </w:r>
+        <w:r>
+          <w:rPr>
+            <w:noProof/>
+            <w:webHidden/>
+          </w:rPr>
+          <w:fldChar w:fldCharType="end"/>
+        </w:r>
+      </w:hyperlink>
+    </w:p>
+    <w:p>
+      <w:pPr>
+        <w:pStyle w:val="TOC3"/>
+        <w:tabs>
+          <w:tab w:val="right" w:leader="dot" w:pos="9350"/>
+        </w:tabs>
+        <w:rPr>
+          <w:rFonts w:asciiTheme="minorHAnsi" w:hAnsiTheme="minorHAnsi"/>
+          <w:noProof/>
+          <w:kern w:val="2"/>
+          <w:sz w:val="24"/>
+          <w:lang w:eastAsia="en-CA"/>
+          <w14:ligatures w14:val="standardContextual"/>
+        </w:rPr>
+      </w:pPr>
+      <w:hyperlink w:anchor="_Toc179193159" w:history="1">
+        <w:r>
+          <w:rPr>
+            <w:rStyle w:val="Hyperlink"/>
+            <w:noProof/>
+          </w:rPr>
+          <w:t>Dependent (target) Variable</w:t>
+        </w:r>
+        <w:r>
+          <w:rPr>
+            <w:noProof/>
+            <w:webHidden/>
+          </w:rPr>
+          <w:tab/>
+        </w:r>
+        <w:r>
+          <w:rPr>
+            <w:noProof/>
+            <w:webHidden/>
+          </w:rPr>
+          <w:fldChar w:fldCharType="begin"/>
+        </w:r>
+        <w:r>
+          <w:rPr>
+            <w:noProof/>
+            <w:webHidden/>
+          </w:rPr>
+          <w:instrText xml:space="preserve"> PAGEREF _Toc179193159 \h </w:instrText>
+        </w:r>
+        <w:r>
+          <w:rPr>
+            <w:noProof/>
+            <w:webHidden/>
+          </w:rPr>
+        </w:r>
+        <w:r>
+          <w:rPr>
+            <w:noProof/>
+            <w:webHidden/>
+          </w:rPr>
+          <w:fldChar w:fldCharType="separate"/>
+        </w:r>
+        <w:r>
+          <w:rPr>
+            <w:noProof/>
+            <w:webHidden/>
+          </w:rPr>
+          <w:t>6</w:t>
+        </w:r>
+        <w:r>
+          <w:rPr>
+            <w:noProof/>
+            <w:webHidden/>
+          </w:rPr>
+          <w:fldChar w:fldCharType="end"/>
+        </w:r>
+      </w:hyperlink>
+    </w:p>
+    <w:p>
+      <w:pPr>
+        <w:pStyle w:val="TOC3"/>
+        <w:tabs>
+          <w:tab w:val="right" w:leader="dot" w:pos="9350"/>
+        </w:tabs>
+        <w:rPr>
+          <w:rFonts w:asciiTheme="minorHAnsi" w:hAnsiTheme="minorHAnsi"/>
+          <w:noProof/>
+          <w:kern w:val="2"/>
+          <w:sz w:val="24"/>
+          <w:lang w:eastAsia="en-CA"/>
+          <w14:ligatures w14:val="standardContextual"/>
+        </w:rPr>
+      </w:pPr>
+      <w:hyperlink w:anchor="_Toc179193160" w:history="1">
+        <w:r>
+          <w:rPr>
+            <w:rStyle w:val="Hyperlink"/>
+            <w:noProof/>
+          </w:rPr>
+          <w:t>5 Number Summary</w:t>
+        </w:r>
+        <w:r>
+          <w:rPr>
+            <w:noProof/>
+            <w:webHidden/>
+          </w:rPr>
+          <w:tab/>
+        </w:r>
+        <w:r>
+          <w:rPr>
+            <w:noProof/>
+            <w:webHidden/>
+          </w:rPr>
+          <w:fldChar w:fldCharType="begin"/>
+        </w:r>
+        <w:r>
+          <w:rPr>
+            <w:noProof/>
+            <w:webHidden/>
+          </w:rPr>
+          <w:instrText xml:space="preserve"> PAGEREF _Toc179193160 \h </w:instrText>
+        </w:r>
+        <w:r>
+          <w:rPr>
+            <w:noProof/>
+            <w:webHidden/>
+          </w:rPr>
+        </w:r>
+        <w:r>
+          <w:rPr>
+            <w:noProof/>
+            <w:webHidden/>
+          </w:rPr>
+          <w:fldChar w:fldCharType="separate"/>
+        </w:r>
+        <w:r>
+          <w:rPr>
+            <w:noProof/>
+            <w:webHidden/>
+          </w:rPr>
+          <w:t>6</w:t>
+        </w:r>
+        <w:r>
+          <w:rPr>
+            <w:noProof/>
+            <w:webHidden/>
+          </w:rPr>
+          <w:fldChar w:fldCharType="end"/>
+        </w:r>
+      </w:hyperlink>
+    </w:p>
+    <w:p>
+      <w:pPr>
+        <w:pStyle w:val="TOC3"/>
+        <w:tabs>
+          <w:tab w:val="right" w:leader="dot" w:pos="9350"/>
+        </w:tabs>
+        <w:rPr>
+          <w:rFonts w:asciiTheme="minorHAnsi" w:hAnsiTheme="minorHAnsi"/>
+          <w:noProof/>
+          <w:kern w:val="2"/>
+          <w:sz w:val="24"/>
+          <w:lang w:eastAsia="en-CA"/>
+          <w14:ligatures w14:val="standardContextual"/>
+        </w:rPr>
+      </w:pPr>
+      <w:hyperlink w:anchor="_Toc179193161" w:history="1">
+        <w:r>
+          <w:rPr>
+            <w:rStyle w:val="Hyperlink"/>
+            <w:noProof/>
+          </w:rPr>
+          <w:t>Frequency of Categorical Variables</w:t>
+        </w:r>
+        <w:r>
+          <w:rPr>
+            <w:noProof/>
+            <w:webHidden/>
+          </w:rPr>
+          <w:tab/>
+        </w:r>
+        <w:r>
+          <w:rPr>
+            <w:noProof/>
+            <w:webHidden/>
+          </w:rPr>
+          <w:fldChar w:fldCharType="begin"/>
+        </w:r>
+        <w:r>
+          <w:rPr>
+            <w:noProof/>
+            <w:webHidden/>
+          </w:rPr>
+          <w:instrText xml:space="preserve"> PAGEREF _Toc179193161 \h </w:instrText>
+        </w:r>
+        <w:r>
+          <w:rPr>
+            <w:noProof/>
+            <w:webHidden/>
+          </w:rPr>
+        </w:r>
+        <w:r>
+          <w:rPr>
+            <w:noProof/>
+            <w:webHidden/>
+          </w:rPr>
+          <w:fldChar w:fldCharType="separate"/>
+        </w:r>
+        <w:r>
+          <w:rPr>
+            <w:noProof/>
+            <w:webHidden/>
+          </w:rPr>
+          <w:t>9</w:t>
+        </w:r>
+        <w:r>
+          <w:rPr>
+            <w:noProof/>
+            <w:webHidden/>
+          </w:rPr>
+          <w:fldChar w:fldCharType="end"/>
+        </w:r>
+      </w:hyperlink>
+    </w:p>
+    <w:p>
+      <w:pPr>
+        <w:pStyle w:val="TOC2"/>
+        <w:tabs>
+          <w:tab w:val="right" w:leader="dot" w:pos="9350"/>
+        </w:tabs>
+        <w:rPr>
+          <w:rFonts w:asciiTheme="minorHAnsi" w:eastAsiaTheme="minorEastAsia" w:hAnsiTheme="minorHAnsi" w:cstheme="minorBidi"/>
+          <w:noProof/>
+          <w:color w:val="auto"/>
+          <w:kern w:val="2"/>
+          <w:szCs w:val="24"/>
+          <w:lang w:eastAsia="en-CA"/>
+          <w14:ligatures w14:val="standardContextual"/>
+        </w:rPr>
+      </w:pPr>
+      <w:hyperlink w:anchor="_Toc179193162" w:history="1">
+        <w:r>
+          <w:rPr>
+            <w:rStyle w:val="Hyperlink"/>
+            <w:noProof/>
+          </w:rPr>
+          <w:t>Bivariate Analysis</w:t>
+        </w:r>
+        <w:r>
+          <w:rPr>
+            <w:noProof/>
+            <w:webHidden/>
+          </w:rPr>
+          <w:tab/>
+        </w:r>
+        <w:r>
+          <w:rPr>
+            <w:noProof/>
+            <w:webHidden/>
+          </w:rPr>
+          <w:fldChar w:fldCharType="begin"/>
+        </w:r>
+        <w:r>
+          <w:rPr>
+            <w:noProof/>
+            <w:webHidden/>
+          </w:rPr>
+          <w:instrText xml:space="preserve"> PAGEREF _Toc179193162 \h </w:instrText>
+        </w:r>
+        <w:r>
+          <w:rPr>
+            <w:noProof/>
+            <w:webHidden/>
+          </w:rPr>
+        </w:r>
+        <w:r>
+          <w:rPr>
+            <w:noProof/>
+            <w:webHidden/>
+          </w:rPr>
+          <w:fldChar w:fldCharType="separate"/>
+        </w:r>
+        <w:r>
+          <w:rPr>
+            <w:noProof/>
+            <w:webHidden/>
+          </w:rPr>
+          <w:t>10</w:t>
+        </w:r>
+        <w:r>
+          <w:rPr>
+            <w:noProof/>
+            <w:webHidden/>
+          </w:rPr>
+          <w:fldChar w:fldCharType="end"/>
+        </w:r>
+      </w:hyperlink>
+    </w:p>
+    <w:p>
+      <w:pPr>
+        <w:pStyle w:val="TOC3"/>
+        <w:tabs>
+          <w:tab w:val="right" w:leader="dot" w:pos="9350"/>
+        </w:tabs>
+        <w:rPr>
+          <w:rFonts w:asciiTheme="minorHAnsi" w:hAnsiTheme="minorHAnsi"/>
+          <w:noProof/>
+          <w:kern w:val="2"/>
+          <w:sz w:val="24"/>
+          <w:lang w:eastAsia="en-CA"/>
+          <w14:ligatures w14:val="standardContextual"/>
+        </w:rPr>
+      </w:pPr>
+      <w:hyperlink w:anchor="_Toc179193163" w:history="1">
+        <w:r>
+          <w:rPr>
+            <w:rStyle w:val="Hyperlink"/>
+            <w:noProof/>
+          </w:rPr>
+          <w:t>Pairwise Visualizations</w:t>
+        </w:r>
+        <w:r>
+          <w:rPr>
+            <w:noProof/>
+            <w:webHidden/>
+          </w:rPr>
+          <w:tab/>
+        </w:r>
+        <w:r>
+          <w:rPr>
+            <w:noProof/>
+            <w:webHidden/>
+          </w:rPr>
+          <w:fldChar w:fldCharType="begin"/>
+        </w:r>
+        <w:r>
+          <w:rPr>
+            <w:noProof/>
+            <w:webHidden/>
+          </w:rPr>
+          <w:instrText xml:space="preserve"> PAGEREF _Toc179193163 \h </w:instrText>
+        </w:r>
+        <w:r>
+          <w:rPr>
+            <w:noProof/>
+            <w:webHidden/>
+          </w:rPr>
+        </w:r>
+        <w:r>
+          <w:rPr>
+            <w:noProof/>
+            <w:webHidden/>
+          </w:rPr>
+          <w:fldChar w:fldCharType="separate"/>
+        </w:r>
+        <w:r>
+          <w:rPr>
+            <w:noProof/>
+            <w:webHidden/>
+          </w:rPr>
+          <w:t>10</w:t>
+        </w:r>
+        <w:r>
+          <w:rPr>
+            <w:noProof/>
+            <w:webHidden/>
+          </w:rPr>
+          <w:fldChar w:fldCharType="end"/>
+        </w:r>
+      </w:hyperlink>
+    </w:p>
+    <w:p>
+      <w:pPr>
+        <w:pStyle w:val="TOC3"/>
+        <w:tabs>
+          <w:tab w:val="right" w:leader="dot" w:pos="9350"/>
+        </w:tabs>
+        <w:rPr>
+          <w:rFonts w:asciiTheme="minorHAnsi" w:hAnsiTheme="minorHAnsi"/>
+          <w:noProof/>
+          <w:kern w:val="2"/>
+          <w:sz w:val="24"/>
+          <w:lang w:eastAsia="en-CA"/>
+          <w14:ligatures w14:val="standardContextual"/>
+        </w:rPr>
+      </w:pPr>
+      <w:hyperlink w:anchor="_Toc179193164" w:history="1">
+        <w:r>
+          <w:rPr>
+            <w:rStyle w:val="Hyperlink"/>
+            <w:noProof/>
+          </w:rPr>
+          <w:t>Correlation Analysis</w:t>
+        </w:r>
+        <w:r>
+          <w:rPr>
+            <w:noProof/>
+            <w:webHidden/>
+          </w:rPr>
+          <w:tab/>
+        </w:r>
+        <w:r>
+          <w:rPr>
+            <w:noProof/>
+            <w:webHidden/>
+          </w:rPr>
+          <w:fldChar w:fldCharType="begin"/>
+        </w:r>
+        <w:r>
+          <w:rPr>
+            <w:noProof/>
+            <w:webHidden/>
+          </w:rPr>
+          <w:instrText xml:space="preserve"> PAGEREF _Toc179193164 \h </w:instrText>
+        </w:r>
+        <w:r>
+          <w:rPr>
+            <w:noProof/>
+            <w:webHidden/>
+          </w:rPr>
+        </w:r>
+        <w:r>
+          <w:rPr>
+            <w:noProof/>
+            <w:webHidden/>
+          </w:rPr>
+          <w:fldChar w:fldCharType="separate"/>
+        </w:r>
+        <w:r>
+          <w:rPr>
+            <w:noProof/>
+            <w:webHidden/>
+          </w:rPr>
+          <w:t>13</w:t>
         </w:r>
         <w:r>
           <w:rPr>
@@ -693,7 +1289,7 @@
           <w14:ligatures w14:val="standardContextual"/>
         </w:rPr>
       </w:pPr>
-      <w:hyperlink w:anchor="_Toc178754046" w:history="1">
+      <w:hyperlink w:anchor="_Toc179193165" w:history="1">
         <w:r>
           <w:rPr>
             <w:rStyle w:val="Hyperlink"/>
@@ -720,7 +1316,7 @@
             <w:noProof/>
             <w:webHidden/>
           </w:rPr>
-          <w:instrText xml:space="preserve"> PAGEREF _Toc178754046 \h </w:instrText>
+          <w:instrText xml:space="preserve"> PAGEREF _Toc179193165 \h </w:instrText>
         </w:r>
         <w:r>
           <w:rPr>
@@ -740,7 +1336,7 @@
             <w:noProof/>
             <w:webHidden/>
           </w:rPr>
-          <w:t>5</w:t>
+          <w:t>15</w:t>
         </w:r>
         <w:r>
           <w:rPr>
@@ -765,7 +1361,7 @@
           <w14:ligatures w14:val="standardContextual"/>
         </w:rPr>
       </w:pPr>
-      <w:hyperlink w:anchor="_Toc178754047" w:history="1">
+      <w:hyperlink w:anchor="_Toc179193166" w:history="1">
         <w:r>
           <w:rPr>
             <w:rStyle w:val="Hyperlink"/>
@@ -792,7 +1388,7 @@
             <w:noProof/>
             <w:webHidden/>
           </w:rPr>
-          <w:instrText xml:space="preserve"> PAGEREF _Toc178754047 \h </w:instrText>
+          <w:instrText xml:space="preserve"> PAGEREF _Toc179193166 \h </w:instrText>
         </w:r>
         <w:r>
           <w:rPr>
@@ -812,7 +1408,7 @@
             <w:noProof/>
             <w:webHidden/>
           </w:rPr>
-          <w:t>5</w:t>
+          <w:t>15</w:t>
         </w:r>
         <w:r>
           <w:rPr>
@@ -837,7 +1433,7 @@
           <w14:ligatures w14:val="standardContextual"/>
         </w:rPr>
       </w:pPr>
-      <w:hyperlink w:anchor="_Toc178754048" w:history="1">
+      <w:hyperlink w:anchor="_Toc179193167" w:history="1">
         <w:r>
           <w:rPr>
             <w:rStyle w:val="Hyperlink"/>
@@ -864,7 +1460,7 @@
             <w:noProof/>
             <w:webHidden/>
           </w:rPr>
-          <w:instrText xml:space="preserve"> PAGEREF _Toc178754048 \h </w:instrText>
+          <w:instrText xml:space="preserve"> PAGEREF _Toc179193167 \h </w:instrText>
         </w:r>
         <w:r>
           <w:rPr>
@@ -884,7 +1480,7 @@
             <w:noProof/>
             <w:webHidden/>
           </w:rPr>
-          <w:t>5</w:t>
+          <w:t>16</w:t>
         </w:r>
         <w:r>
           <w:rPr>
@@ -923,7 +1519,7 @@
       <w:pPr>
         <w:pStyle w:val="Heading1"/>
       </w:pPr>
-      <w:bookmarkStart w:id="0" w:name="_Toc178754039"/>
+      <w:bookmarkStart w:id="0" w:name="_Toc179193150"/>
       <w:r>
         <w:lastRenderedPageBreak/>
         <w:t>Abstract</w:t>
@@ -932,20 +1528,9 @@
     </w:p>
     <w:p>
       <w:pPr>
-        <w:pStyle w:val="BodyText"/>
-      </w:pPr>
-      <w:r>
-        <w:rPr>
-          <w:highlight w:val="yellow"/>
-        </w:rPr>
-        <w:t>A revised version of the submitted abstract</w:t>
-      </w:r>
-    </w:p>
-    <w:p>
-      <w:pPr>
         <w:pStyle w:val="Heading2"/>
       </w:pPr>
-      <w:bookmarkStart w:id="1" w:name="_Toc178754040"/>
+      <w:bookmarkStart w:id="1" w:name="_Toc179193151"/>
       <w:r>
         <w:t>Problem</w:t>
       </w:r>
@@ -953,7 +1538,15 @@
     </w:p>
     <w:p>
       <w:r>
-        <w:t xml:space="preserve">To provide comfort for occupants, commercial buildings rely on heating, ventilation, and air conditioning (HVAC) systems and lighting systems. Large amounts of energy are wasted, especially during non-working hours (Masoso and Grobler, 2010). </w:t>
+        <w:t>To provide comfort for occupants, commercial buildings rely on heating, ventilation, and air conditioning (HVAC) systems and lighting systems. Large amounts of energy are wasted, especially during non-working hours (</w:t>
+      </w:r>
+      <w:proofErr w:type="spellStart"/>
+      <w:r>
+        <w:t>Masoso</w:t>
+      </w:r>
+      <w:proofErr w:type="spellEnd"/>
+      <w:r>
+        <w:t xml:space="preserve"> and Grobler, 2010). </w:t>
       </w:r>
     </w:p>
     <w:p>
@@ -985,7 +1578,7 @@
       <w:pPr>
         <w:pStyle w:val="Heading2"/>
       </w:pPr>
-      <w:bookmarkStart w:id="2" w:name="_Toc178754041"/>
+      <w:bookmarkStart w:id="2" w:name="_Toc179193152"/>
       <w:r>
         <w:t>Themes and Research Questions</w:t>
       </w:r>
@@ -1047,7 +1640,7 @@
       <w:pPr>
         <w:pStyle w:val="Heading2"/>
       </w:pPr>
-      <w:bookmarkStart w:id="3" w:name="_Toc178754042"/>
+      <w:bookmarkStart w:id="3" w:name="_Toc179193153"/>
       <w:r>
         <w:t>Data</w:t>
       </w:r>
@@ -1129,7 +1722,7 @@
       <w:pPr>
         <w:pStyle w:val="Heading2"/>
       </w:pPr>
-      <w:bookmarkStart w:id="4" w:name="_Toc178754043"/>
+      <w:bookmarkStart w:id="4" w:name="_Toc179193154"/>
       <w:r>
         <w:t>Techniques and Tools</w:t>
       </w:r>
@@ -1149,7 +1742,7 @@
       <w:pPr>
         <w:pStyle w:val="Heading1"/>
       </w:pPr>
-      <w:bookmarkStart w:id="5" w:name="_Toc178754044"/>
+      <w:bookmarkStart w:id="5" w:name="_Toc179193155"/>
       <w:r>
         <w:t>Literature Review</w:t>
       </w:r>
@@ -1297,11 +1890,19 @@
           <w:highlight w:val="yellow"/>
         </w:rPr>
       </w:pPr>
+      <w:proofErr w:type="spellStart"/>
       <w:r>
         <w:rPr>
           <w:highlight w:val="yellow"/>
         </w:rPr>
-        <w:t>Ceni: While you are writing your literature reviews, write a summary of the related papers that you reviewed.  Write it in your own words and don’t use something from the paper that you don’t understand. A short paragraph about each paper you reviewed should be sufficient.</w:t>
+        <w:t>Ceni</w:t>
+      </w:r>
+      <w:proofErr w:type="spellEnd"/>
+      <w:r>
+        <w:rPr>
+          <w:highlight w:val="yellow"/>
+        </w:rPr>
+        <w:t>: While you are writing your literature reviews, write a summary of the related papers that you reviewed.  Write it in your own words and don’t use something from the paper that you don’t understand. A short paragraph about each paper you reviewed should be sufficient.</w:t>
       </w:r>
     </w:p>
     <w:p>
@@ -1368,7 +1969,7 @@
       <w:pPr>
         <w:pStyle w:val="Heading1"/>
       </w:pPr>
-      <w:bookmarkStart w:id="6" w:name="_Toc178754045"/>
+      <w:bookmarkStart w:id="6" w:name="_Toc179193156"/>
       <w:r>
         <w:t>Descriptive Statistics</w:t>
       </w:r>
@@ -1376,25 +1977,6 @@
         <w:t xml:space="preserve"> of the Selected Dataset</w:t>
       </w:r>
       <w:bookmarkEnd w:id="6"/>
-    </w:p>
-    <w:p>
-      <w:r>
-        <w:rPr>
-          <w:highlight w:val="yellow"/>
-        </w:rPr>
-        <w:t>A brief descriptive statistics of the selected datasets</w:t>
-      </w:r>
-    </w:p>
-    <w:p>
-      <w:r>
-        <w:rPr>
-          <w:highlight w:val="yellow"/>
-        </w:rPr>
-        <w:t>Ceni: The dataset and data description section will include the initial analysis you provide. Understanding the dataset and data attributes by univariate and bivariate analysis is the main part.</w:t>
-      </w:r>
-      <w:r>
-        <w:t> </w:t>
-      </w:r>
     </w:p>
     <w:p>
       <w:r>
@@ -1452,17 +2034,21 @@
       <w:pPr>
         <w:pStyle w:val="Heading2"/>
       </w:pPr>
+      <w:bookmarkStart w:id="7" w:name="_Toc179193157"/>
       <w:r>
         <w:t>Univariate Analysis</w:t>
       </w:r>
+      <w:bookmarkEnd w:id="7"/>
     </w:p>
     <w:p>
       <w:pPr>
         <w:pStyle w:val="Heading3"/>
       </w:pPr>
+      <w:bookmarkStart w:id="8" w:name="_Toc179193158"/>
       <w:r>
         <w:t>Data Dictionary</w:t>
       </w:r>
+      <w:bookmarkEnd w:id="8"/>
     </w:p>
     <w:p>
       <w:r>
@@ -1640,9 +2226,11 @@
             <w:r>
               <w:t>Time of observation in HH:</w:t>
             </w:r>
+            <w:proofErr w:type="gramStart"/>
             <w:r>
               <w:t>MM:SS</w:t>
             </w:r>
+            <w:proofErr w:type="gramEnd"/>
           </w:p>
         </w:tc>
       </w:tr>
@@ -1688,7 +2276,13 @@
               <w:cnfStyle w:val="000000100000" w:firstRow="0" w:lastRow="0" w:firstColumn="0" w:lastColumn="0" w:oddVBand="0" w:evenVBand="0" w:oddHBand="1" w:evenHBand="0" w:firstRowFirstColumn="0" w:firstRowLastColumn="0" w:lastRowFirstColumn="0" w:lastRowLastColumn="0"/>
             </w:pPr>
             <w:r>
-              <w:t>Temperature reading from sensor 2 in degrees Celsius</w:t>
+              <w:t xml:space="preserve">Temperature reading from sensor </w:t>
+            </w:r>
+            <w:r>
+              <w:t>1</w:t>
+            </w:r>
+            <w:r>
+              <w:t xml:space="preserve"> in degrees Celsius</w:t>
             </w:r>
           </w:p>
         </w:tc>
@@ -1992,7 +2586,6 @@
               <w:pStyle w:val="NoSpacing"/>
             </w:pPr>
             <w:r>
-              <w:lastRenderedPageBreak/>
               <w:t>S4_Light</w:t>
             </w:r>
           </w:p>
@@ -2087,6 +2680,7 @@
               <w:pStyle w:val="NoSpacing"/>
             </w:pPr>
             <w:r>
+              <w:lastRenderedPageBreak/>
               <w:t>S2_Sound</w:t>
             </w:r>
           </w:p>
@@ -2462,7 +3056,13 @@
               <w:pStyle w:val="NoSpacing"/>
             </w:pPr>
             <w:r>
-              <w:t>S6_PIR</w:t>
+              <w:t>S</w:t>
+            </w:r>
+            <w:r>
+              <w:t>7</w:t>
+            </w:r>
+            <w:r>
+              <w:t>_PIR</w:t>
             </w:r>
           </w:p>
         </w:tc>
@@ -2613,9 +3213,11 @@
       <w:pPr>
         <w:pStyle w:val="Heading3"/>
       </w:pPr>
+      <w:bookmarkStart w:id="9" w:name="_Toc179193159"/>
       <w:r>
         <w:t>Dependent (target) Variable</w:t>
       </w:r>
+      <w:bookmarkEnd w:id="9"/>
     </w:p>
     <w:p>
       <w:r>
@@ -2626,14 +3228,15 @@
       <w:pPr>
         <w:pStyle w:val="Heading3"/>
       </w:pPr>
+      <w:bookmarkStart w:id="10" w:name="_Toc179193160"/>
       <w:r>
         <w:t>5 Number Summary</w:t>
       </w:r>
+      <w:bookmarkEnd w:id="10"/>
     </w:p>
     <w:p/>
     <w:p>
       <w:r>
-        <w:lastRenderedPageBreak/>
         <w:t>This table shows the 5 number summary of the numeric attributes in the data set:</w:t>
       </w:r>
     </w:p>
@@ -2659,20 +3262,21 @@
         <w:tc>
           <w:tcPr>
             <w:cnfStyle w:val="001000000000" w:firstRow="0" w:lastRow="0" w:firstColumn="1" w:lastColumn="0" w:oddVBand="0" w:evenVBand="0" w:oddHBand="0" w:evenHBand="0" w:firstRowFirstColumn="0" w:firstRowLastColumn="0" w:lastRowFirstColumn="0" w:lastRowLastColumn="0"/>
-            <w:tcW w:w="1703" w:type="dxa"/>
-          </w:tcPr>
-          <w:p>
-            <w:pPr>
-              <w:pStyle w:val="NoSpacing"/>
-            </w:pPr>
-            <w:r>
+            <w:tcW w:w="1737" w:type="dxa"/>
+          </w:tcPr>
+          <w:p>
+            <w:pPr>
+              <w:pStyle w:val="NoSpacing"/>
+            </w:pPr>
+            <w:r>
+              <w:lastRenderedPageBreak/>
               <w:t>Variable</w:t>
             </w:r>
           </w:p>
         </w:tc>
         <w:tc>
           <w:tcPr>
-            <w:tcW w:w="1668" w:type="dxa"/>
+            <w:tcW w:w="1661" w:type="dxa"/>
           </w:tcPr>
           <w:p>
             <w:pPr>
@@ -2686,7 +3290,7 @@
         </w:tc>
         <w:tc>
           <w:tcPr>
-            <w:tcW w:w="1668" w:type="dxa"/>
+            <w:tcW w:w="1658" w:type="dxa"/>
           </w:tcPr>
           <w:p>
             <w:pPr>
@@ -2700,7 +3304,7 @@
         </w:tc>
         <w:tc>
           <w:tcPr>
-            <w:tcW w:w="1668" w:type="dxa"/>
+            <w:tcW w:w="1658" w:type="dxa"/>
           </w:tcPr>
           <w:p>
             <w:pPr>
@@ -2714,7 +3318,7 @@
         </w:tc>
         <w:tc>
           <w:tcPr>
-            <w:tcW w:w="1320" w:type="dxa"/>
+            <w:tcW w:w="1315" w:type="dxa"/>
           </w:tcPr>
           <w:p>
             <w:pPr>
@@ -2728,7 +3332,7 @@
         </w:tc>
         <w:tc>
           <w:tcPr>
-            <w:tcW w:w="1320" w:type="dxa"/>
+            <w:tcW w:w="1318" w:type="dxa"/>
           </w:tcPr>
           <w:p>
             <w:pPr>
@@ -2748,7 +3352,7 @@
         <w:tc>
           <w:tcPr>
             <w:cnfStyle w:val="001000000000" w:firstRow="0" w:lastRow="0" w:firstColumn="1" w:lastColumn="0" w:oddVBand="0" w:evenVBand="0" w:oddHBand="0" w:evenHBand="0" w:firstRowFirstColumn="0" w:firstRowLastColumn="0" w:lastRowFirstColumn="0" w:lastRowLastColumn="0"/>
-            <w:tcW w:w="1703" w:type="dxa"/>
+            <w:tcW w:w="1737" w:type="dxa"/>
           </w:tcPr>
           <w:p>
             <w:pPr>
@@ -2761,7 +3365,7 @@
         </w:tc>
         <w:tc>
           <w:tcPr>
-            <w:tcW w:w="1668" w:type="dxa"/>
+            <w:tcW w:w="1661" w:type="dxa"/>
           </w:tcPr>
           <w:p>
             <w:pPr>
@@ -2775,7 +3379,7 @@
         </w:tc>
         <w:tc>
           <w:tcPr>
-            <w:tcW w:w="1668" w:type="dxa"/>
+            <w:tcW w:w="1658" w:type="dxa"/>
           </w:tcPr>
           <w:p>
             <w:pPr>
@@ -2789,7 +3393,7 @@
         </w:tc>
         <w:tc>
           <w:tcPr>
-            <w:tcW w:w="1668" w:type="dxa"/>
+            <w:tcW w:w="1658" w:type="dxa"/>
           </w:tcPr>
           <w:p>
             <w:pPr>
@@ -2803,7 +3407,7 @@
         </w:tc>
         <w:tc>
           <w:tcPr>
-            <w:tcW w:w="1320" w:type="dxa"/>
+            <w:tcW w:w="1315" w:type="dxa"/>
           </w:tcPr>
           <w:p>
             <w:pPr>
@@ -2817,7 +3421,7 @@
         </w:tc>
         <w:tc>
           <w:tcPr>
-            <w:tcW w:w="1320" w:type="dxa"/>
+            <w:tcW w:w="1318" w:type="dxa"/>
           </w:tcPr>
           <w:p>
             <w:pPr>
@@ -2837,7 +3441,7 @@
         <w:tc>
           <w:tcPr>
             <w:cnfStyle w:val="001000000000" w:firstRow="0" w:lastRow="0" w:firstColumn="1" w:lastColumn="0" w:oddVBand="0" w:evenVBand="0" w:oddHBand="0" w:evenHBand="0" w:firstRowFirstColumn="0" w:firstRowLastColumn="0" w:lastRowFirstColumn="0" w:lastRowLastColumn="0"/>
-            <w:tcW w:w="1703" w:type="dxa"/>
+            <w:tcW w:w="1737" w:type="dxa"/>
           </w:tcPr>
           <w:p>
             <w:pPr>
@@ -2850,7 +3454,7 @@
         </w:tc>
         <w:tc>
           <w:tcPr>
-            <w:tcW w:w="1668" w:type="dxa"/>
+            <w:tcW w:w="1661" w:type="dxa"/>
           </w:tcPr>
           <w:p>
             <w:pPr>
@@ -2864,7 +3468,7 @@
         </w:tc>
         <w:tc>
           <w:tcPr>
-            <w:tcW w:w="1668" w:type="dxa"/>
+            <w:tcW w:w="1658" w:type="dxa"/>
           </w:tcPr>
           <w:p>
             <w:pPr>
@@ -2878,7 +3482,7 @@
         </w:tc>
         <w:tc>
           <w:tcPr>
-            <w:tcW w:w="1668" w:type="dxa"/>
+            <w:tcW w:w="1658" w:type="dxa"/>
           </w:tcPr>
           <w:p>
             <w:pPr>
@@ -2892,7 +3496,7 @@
         </w:tc>
         <w:tc>
           <w:tcPr>
-            <w:tcW w:w="1320" w:type="dxa"/>
+            <w:tcW w:w="1315" w:type="dxa"/>
           </w:tcPr>
           <w:p>
             <w:pPr>
@@ -2906,7 +3510,7 @@
         </w:tc>
         <w:tc>
           <w:tcPr>
-            <w:tcW w:w="1320" w:type="dxa"/>
+            <w:tcW w:w="1318" w:type="dxa"/>
           </w:tcPr>
           <w:p>
             <w:pPr>
@@ -2926,7 +3530,7 @@
         <w:tc>
           <w:tcPr>
             <w:cnfStyle w:val="001000000000" w:firstRow="0" w:lastRow="0" w:firstColumn="1" w:lastColumn="0" w:oddVBand="0" w:evenVBand="0" w:oddHBand="0" w:evenHBand="0" w:firstRowFirstColumn="0" w:firstRowLastColumn="0" w:lastRowFirstColumn="0" w:lastRowLastColumn="0"/>
-            <w:tcW w:w="1703" w:type="dxa"/>
+            <w:tcW w:w="1737" w:type="dxa"/>
           </w:tcPr>
           <w:p>
             <w:pPr>
@@ -2939,7 +3543,7 @@
         </w:tc>
         <w:tc>
           <w:tcPr>
-            <w:tcW w:w="1668" w:type="dxa"/>
+            <w:tcW w:w="1661" w:type="dxa"/>
           </w:tcPr>
           <w:p>
             <w:pPr>
@@ -2953,7 +3557,7 @@
         </w:tc>
         <w:tc>
           <w:tcPr>
-            <w:tcW w:w="1668" w:type="dxa"/>
+            <w:tcW w:w="1658" w:type="dxa"/>
           </w:tcPr>
           <w:p>
             <w:pPr>
@@ -2967,7 +3571,7 @@
         </w:tc>
         <w:tc>
           <w:tcPr>
-            <w:tcW w:w="1668" w:type="dxa"/>
+            <w:tcW w:w="1658" w:type="dxa"/>
           </w:tcPr>
           <w:p>
             <w:pPr>
@@ -2981,7 +3585,7 @@
         </w:tc>
         <w:tc>
           <w:tcPr>
-            <w:tcW w:w="1320" w:type="dxa"/>
+            <w:tcW w:w="1315" w:type="dxa"/>
           </w:tcPr>
           <w:p>
             <w:pPr>
@@ -2995,7 +3599,7 @@
         </w:tc>
         <w:tc>
           <w:tcPr>
-            <w:tcW w:w="1320" w:type="dxa"/>
+            <w:tcW w:w="1318" w:type="dxa"/>
           </w:tcPr>
           <w:p>
             <w:pPr>
@@ -3015,7 +3619,7 @@
         <w:tc>
           <w:tcPr>
             <w:cnfStyle w:val="001000000000" w:firstRow="0" w:lastRow="0" w:firstColumn="1" w:lastColumn="0" w:oddVBand="0" w:evenVBand="0" w:oddHBand="0" w:evenHBand="0" w:firstRowFirstColumn="0" w:firstRowLastColumn="0" w:lastRowFirstColumn="0" w:lastRowLastColumn="0"/>
-            <w:tcW w:w="1703" w:type="dxa"/>
+            <w:tcW w:w="1737" w:type="dxa"/>
           </w:tcPr>
           <w:p>
             <w:pPr>
@@ -3028,7 +3632,7 @@
         </w:tc>
         <w:tc>
           <w:tcPr>
-            <w:tcW w:w="1668" w:type="dxa"/>
+            <w:tcW w:w="1661" w:type="dxa"/>
           </w:tcPr>
           <w:p>
             <w:pPr>
@@ -3042,7 +3646,7 @@
         </w:tc>
         <w:tc>
           <w:tcPr>
-            <w:tcW w:w="1668" w:type="dxa"/>
+            <w:tcW w:w="1658" w:type="dxa"/>
           </w:tcPr>
           <w:p>
             <w:pPr>
@@ -3056,7 +3660,7 @@
         </w:tc>
         <w:tc>
           <w:tcPr>
-            <w:tcW w:w="1668" w:type="dxa"/>
+            <w:tcW w:w="1658" w:type="dxa"/>
           </w:tcPr>
           <w:p>
             <w:pPr>
@@ -3070,7 +3674,7 @@
         </w:tc>
         <w:tc>
           <w:tcPr>
-            <w:tcW w:w="1320" w:type="dxa"/>
+            <w:tcW w:w="1315" w:type="dxa"/>
           </w:tcPr>
           <w:p>
             <w:pPr>
@@ -3084,7 +3688,7 @@
         </w:tc>
         <w:tc>
           <w:tcPr>
-            <w:tcW w:w="1320" w:type="dxa"/>
+            <w:tcW w:w="1318" w:type="dxa"/>
           </w:tcPr>
           <w:p>
             <w:pPr>
@@ -3104,7 +3708,7 @@
         <w:tc>
           <w:tcPr>
             <w:cnfStyle w:val="001000000000" w:firstRow="0" w:lastRow="0" w:firstColumn="1" w:lastColumn="0" w:oddVBand="0" w:evenVBand="0" w:oddHBand="0" w:evenHBand="0" w:firstRowFirstColumn="0" w:firstRowLastColumn="0" w:lastRowFirstColumn="0" w:lastRowLastColumn="0"/>
-            <w:tcW w:w="1703" w:type="dxa"/>
+            <w:tcW w:w="1737" w:type="dxa"/>
           </w:tcPr>
           <w:p>
             <w:pPr>
@@ -3117,7 +3721,7 @@
         </w:tc>
         <w:tc>
           <w:tcPr>
-            <w:tcW w:w="1668" w:type="dxa"/>
+            <w:tcW w:w="1661" w:type="dxa"/>
           </w:tcPr>
           <w:p>
             <w:pPr>
@@ -3131,7 +3735,7 @@
         </w:tc>
         <w:tc>
           <w:tcPr>
-            <w:tcW w:w="1668" w:type="dxa"/>
+            <w:tcW w:w="1658" w:type="dxa"/>
           </w:tcPr>
           <w:p>
             <w:pPr>
@@ -3145,7 +3749,7 @@
         </w:tc>
         <w:tc>
           <w:tcPr>
-            <w:tcW w:w="1668" w:type="dxa"/>
+            <w:tcW w:w="1658" w:type="dxa"/>
           </w:tcPr>
           <w:p>
             <w:pPr>
@@ -3159,7 +3763,7 @@
         </w:tc>
         <w:tc>
           <w:tcPr>
-            <w:tcW w:w="1320" w:type="dxa"/>
+            <w:tcW w:w="1315" w:type="dxa"/>
           </w:tcPr>
           <w:p>
             <w:pPr>
@@ -3173,7 +3777,7 @@
         </w:tc>
         <w:tc>
           <w:tcPr>
-            <w:tcW w:w="1320" w:type="dxa"/>
+            <w:tcW w:w="1318" w:type="dxa"/>
           </w:tcPr>
           <w:p>
             <w:pPr>
@@ -3193,7 +3797,7 @@
         <w:tc>
           <w:tcPr>
             <w:cnfStyle w:val="001000000000" w:firstRow="0" w:lastRow="0" w:firstColumn="1" w:lastColumn="0" w:oddVBand="0" w:evenVBand="0" w:oddHBand="0" w:evenHBand="0" w:firstRowFirstColumn="0" w:firstRowLastColumn="0" w:lastRowFirstColumn="0" w:lastRowLastColumn="0"/>
-            <w:tcW w:w="1703" w:type="dxa"/>
+            <w:tcW w:w="1737" w:type="dxa"/>
           </w:tcPr>
           <w:p>
             <w:pPr>
@@ -3206,7 +3810,7 @@
         </w:tc>
         <w:tc>
           <w:tcPr>
-            <w:tcW w:w="1668" w:type="dxa"/>
+            <w:tcW w:w="1661" w:type="dxa"/>
           </w:tcPr>
           <w:p>
             <w:pPr>
@@ -3220,7 +3824,7 @@
         </w:tc>
         <w:tc>
           <w:tcPr>
-            <w:tcW w:w="1668" w:type="dxa"/>
+            <w:tcW w:w="1658" w:type="dxa"/>
           </w:tcPr>
           <w:p>
             <w:pPr>
@@ -3234,7 +3838,7 @@
         </w:tc>
         <w:tc>
           <w:tcPr>
-            <w:tcW w:w="1668" w:type="dxa"/>
+            <w:tcW w:w="1658" w:type="dxa"/>
           </w:tcPr>
           <w:p>
             <w:pPr>
@@ -3248,7 +3852,7 @@
         </w:tc>
         <w:tc>
           <w:tcPr>
-            <w:tcW w:w="1320" w:type="dxa"/>
+            <w:tcW w:w="1315" w:type="dxa"/>
           </w:tcPr>
           <w:p>
             <w:pPr>
@@ -3262,7 +3866,7 @@
         </w:tc>
         <w:tc>
           <w:tcPr>
-            <w:tcW w:w="1320" w:type="dxa"/>
+            <w:tcW w:w="1318" w:type="dxa"/>
           </w:tcPr>
           <w:p>
             <w:pPr>
@@ -3278,12 +3882,11 @@
       <w:tr>
         <w:trPr>
           <w:cnfStyle w:val="000000100000" w:firstRow="0" w:lastRow="0" w:firstColumn="0" w:lastColumn="0" w:oddVBand="0" w:evenVBand="0" w:oddHBand="1" w:evenHBand="0" w:firstRowFirstColumn="0" w:firstRowLastColumn="0" w:lastRowFirstColumn="0" w:lastRowLastColumn="0"/>
-          <w:trHeight w:val="931"/>
         </w:trPr>
         <w:tc>
           <w:tcPr>
             <w:cnfStyle w:val="001000000000" w:firstRow="0" w:lastRow="0" w:firstColumn="1" w:lastColumn="0" w:oddVBand="0" w:evenVBand="0" w:oddHBand="0" w:evenHBand="0" w:firstRowFirstColumn="0" w:firstRowLastColumn="0" w:lastRowFirstColumn="0" w:lastRowLastColumn="0"/>
-            <w:tcW w:w="1703" w:type="dxa"/>
+            <w:tcW w:w="1737" w:type="dxa"/>
           </w:tcPr>
           <w:p>
             <w:pPr>
@@ -3296,7 +3899,7 @@
         </w:tc>
         <w:tc>
           <w:tcPr>
-            <w:tcW w:w="1668" w:type="dxa"/>
+            <w:tcW w:w="1661" w:type="dxa"/>
           </w:tcPr>
           <w:p>
             <w:pPr>
@@ -3310,7 +3913,7 @@
         </w:tc>
         <w:tc>
           <w:tcPr>
-            <w:tcW w:w="1668" w:type="dxa"/>
+            <w:tcW w:w="1658" w:type="dxa"/>
           </w:tcPr>
           <w:p>
             <w:pPr>
@@ -3324,7 +3927,7 @@
         </w:tc>
         <w:tc>
           <w:tcPr>
-            <w:tcW w:w="1668" w:type="dxa"/>
+            <w:tcW w:w="1658" w:type="dxa"/>
           </w:tcPr>
           <w:p>
             <w:pPr>
@@ -3338,7 +3941,7 @@
         </w:tc>
         <w:tc>
           <w:tcPr>
-            <w:tcW w:w="1320" w:type="dxa"/>
+            <w:tcW w:w="1315" w:type="dxa"/>
           </w:tcPr>
           <w:p>
             <w:pPr>
@@ -3352,7 +3955,7 @@
         </w:tc>
         <w:tc>
           <w:tcPr>
-            <w:tcW w:w="1320" w:type="dxa"/>
+            <w:tcW w:w="1318" w:type="dxa"/>
           </w:tcPr>
           <w:p>
             <w:pPr>
@@ -3372,7 +3975,7 @@
         <w:tc>
           <w:tcPr>
             <w:cnfStyle w:val="001000000000" w:firstRow="0" w:lastRow="0" w:firstColumn="1" w:lastColumn="0" w:oddVBand="0" w:evenVBand="0" w:oddHBand="0" w:evenHBand="0" w:firstRowFirstColumn="0" w:firstRowLastColumn="0" w:lastRowFirstColumn="0" w:lastRowLastColumn="0"/>
-            <w:tcW w:w="1703" w:type="dxa"/>
+            <w:tcW w:w="1737" w:type="dxa"/>
           </w:tcPr>
           <w:p>
             <w:pPr>
@@ -3385,7 +3988,7 @@
         </w:tc>
         <w:tc>
           <w:tcPr>
-            <w:tcW w:w="1668" w:type="dxa"/>
+            <w:tcW w:w="1661" w:type="dxa"/>
           </w:tcPr>
           <w:p>
             <w:pPr>
@@ -3399,7 +4002,7 @@
         </w:tc>
         <w:tc>
           <w:tcPr>
-            <w:tcW w:w="1668" w:type="dxa"/>
+            <w:tcW w:w="1658" w:type="dxa"/>
           </w:tcPr>
           <w:p>
             <w:pPr>
@@ -3413,7 +4016,7 @@
         </w:tc>
         <w:tc>
           <w:tcPr>
-            <w:tcW w:w="1668" w:type="dxa"/>
+            <w:tcW w:w="1658" w:type="dxa"/>
           </w:tcPr>
           <w:p>
             <w:pPr>
@@ -3427,7 +4030,7 @@
         </w:tc>
         <w:tc>
           <w:tcPr>
-            <w:tcW w:w="1320" w:type="dxa"/>
+            <w:tcW w:w="1315" w:type="dxa"/>
           </w:tcPr>
           <w:p>
             <w:pPr>
@@ -3441,7 +4044,7 @@
         </w:tc>
         <w:tc>
           <w:tcPr>
-            <w:tcW w:w="1320" w:type="dxa"/>
+            <w:tcW w:w="1318" w:type="dxa"/>
           </w:tcPr>
           <w:p>
             <w:pPr>
@@ -3461,7 +4064,7 @@
         <w:tc>
           <w:tcPr>
             <w:cnfStyle w:val="001000000000" w:firstRow="0" w:lastRow="0" w:firstColumn="1" w:lastColumn="0" w:oddVBand="0" w:evenVBand="0" w:oddHBand="0" w:evenHBand="0" w:firstRowFirstColumn="0" w:firstRowLastColumn="0" w:lastRowFirstColumn="0" w:lastRowLastColumn="0"/>
-            <w:tcW w:w="1703" w:type="dxa"/>
+            <w:tcW w:w="1737" w:type="dxa"/>
           </w:tcPr>
           <w:p>
             <w:pPr>
@@ -3474,7 +4077,7 @@
         </w:tc>
         <w:tc>
           <w:tcPr>
-            <w:tcW w:w="1668" w:type="dxa"/>
+            <w:tcW w:w="1661" w:type="dxa"/>
           </w:tcPr>
           <w:p>
             <w:pPr>
@@ -3488,7 +4091,7 @@
         </w:tc>
         <w:tc>
           <w:tcPr>
-            <w:tcW w:w="1668" w:type="dxa"/>
+            <w:tcW w:w="1658" w:type="dxa"/>
           </w:tcPr>
           <w:p>
             <w:pPr>
@@ -3502,7 +4105,7 @@
         </w:tc>
         <w:tc>
           <w:tcPr>
-            <w:tcW w:w="1668" w:type="dxa"/>
+            <w:tcW w:w="1658" w:type="dxa"/>
           </w:tcPr>
           <w:p>
             <w:pPr>
@@ -3516,7 +4119,7 @@
         </w:tc>
         <w:tc>
           <w:tcPr>
-            <w:tcW w:w="1320" w:type="dxa"/>
+            <w:tcW w:w="1315" w:type="dxa"/>
           </w:tcPr>
           <w:p>
             <w:pPr>
@@ -3530,7 +4133,7 @@
         </w:tc>
         <w:tc>
           <w:tcPr>
-            <w:tcW w:w="1320" w:type="dxa"/>
+            <w:tcW w:w="1318" w:type="dxa"/>
           </w:tcPr>
           <w:p>
             <w:pPr>
@@ -3550,7 +4153,7 @@
         <w:tc>
           <w:tcPr>
             <w:cnfStyle w:val="001000000000" w:firstRow="0" w:lastRow="0" w:firstColumn="1" w:lastColumn="0" w:oddVBand="0" w:evenVBand="0" w:oddHBand="0" w:evenHBand="0" w:firstRowFirstColumn="0" w:firstRowLastColumn="0" w:lastRowFirstColumn="0" w:lastRowLastColumn="0"/>
-            <w:tcW w:w="1703" w:type="dxa"/>
+            <w:tcW w:w="1737" w:type="dxa"/>
           </w:tcPr>
           <w:p>
             <w:pPr>
@@ -3563,7 +4166,7 @@
         </w:tc>
         <w:tc>
           <w:tcPr>
-            <w:tcW w:w="1668" w:type="dxa"/>
+            <w:tcW w:w="1661" w:type="dxa"/>
           </w:tcPr>
           <w:p>
             <w:pPr>
@@ -3577,7 +4180,7 @@
         </w:tc>
         <w:tc>
           <w:tcPr>
-            <w:tcW w:w="1668" w:type="dxa"/>
+            <w:tcW w:w="1658" w:type="dxa"/>
           </w:tcPr>
           <w:p>
             <w:pPr>
@@ -3591,7 +4194,7 @@
         </w:tc>
         <w:tc>
           <w:tcPr>
-            <w:tcW w:w="1668" w:type="dxa"/>
+            <w:tcW w:w="1658" w:type="dxa"/>
           </w:tcPr>
           <w:p>
             <w:pPr>
@@ -3605,7 +4208,7 @@
         </w:tc>
         <w:tc>
           <w:tcPr>
-            <w:tcW w:w="1320" w:type="dxa"/>
+            <w:tcW w:w="1315" w:type="dxa"/>
           </w:tcPr>
           <w:p>
             <w:pPr>
@@ -3619,7 +4222,7 @@
         </w:tc>
         <w:tc>
           <w:tcPr>
-            <w:tcW w:w="1320" w:type="dxa"/>
+            <w:tcW w:w="1318" w:type="dxa"/>
           </w:tcPr>
           <w:p>
             <w:pPr>
@@ -3639,7 +4242,7 @@
         <w:tc>
           <w:tcPr>
             <w:cnfStyle w:val="001000000000" w:firstRow="0" w:lastRow="0" w:firstColumn="1" w:lastColumn="0" w:oddVBand="0" w:evenVBand="0" w:oddHBand="0" w:evenHBand="0" w:firstRowFirstColumn="0" w:firstRowLastColumn="0" w:lastRowFirstColumn="0" w:lastRowLastColumn="0"/>
-            <w:tcW w:w="1703" w:type="dxa"/>
+            <w:tcW w:w="1737" w:type="dxa"/>
           </w:tcPr>
           <w:p>
             <w:pPr>
@@ -3652,7 +4255,7 @@
         </w:tc>
         <w:tc>
           <w:tcPr>
-            <w:tcW w:w="1668" w:type="dxa"/>
+            <w:tcW w:w="1661" w:type="dxa"/>
           </w:tcPr>
           <w:p>
             <w:pPr>
@@ -3666,7 +4269,7 @@
         </w:tc>
         <w:tc>
           <w:tcPr>
-            <w:tcW w:w="1668" w:type="dxa"/>
+            <w:tcW w:w="1658" w:type="dxa"/>
           </w:tcPr>
           <w:p>
             <w:pPr>
@@ -3680,7 +4283,7 @@
         </w:tc>
         <w:tc>
           <w:tcPr>
-            <w:tcW w:w="1668" w:type="dxa"/>
+            <w:tcW w:w="1658" w:type="dxa"/>
           </w:tcPr>
           <w:p>
             <w:pPr>
@@ -3694,7 +4297,7 @@
         </w:tc>
         <w:tc>
           <w:tcPr>
-            <w:tcW w:w="1320" w:type="dxa"/>
+            <w:tcW w:w="1315" w:type="dxa"/>
           </w:tcPr>
           <w:p>
             <w:pPr>
@@ -3708,7 +4311,7 @@
         </w:tc>
         <w:tc>
           <w:tcPr>
-            <w:tcW w:w="1320" w:type="dxa"/>
+            <w:tcW w:w="1318" w:type="dxa"/>
           </w:tcPr>
           <w:p>
             <w:pPr>
@@ -3728,7 +4331,7 @@
         <w:tc>
           <w:tcPr>
             <w:cnfStyle w:val="001000000000" w:firstRow="0" w:lastRow="0" w:firstColumn="1" w:lastColumn="0" w:oddVBand="0" w:evenVBand="0" w:oddHBand="0" w:evenHBand="0" w:firstRowFirstColumn="0" w:firstRowLastColumn="0" w:lastRowFirstColumn="0" w:lastRowLastColumn="0"/>
-            <w:tcW w:w="1703" w:type="dxa"/>
+            <w:tcW w:w="1737" w:type="dxa"/>
           </w:tcPr>
           <w:p>
             <w:pPr>
@@ -3741,7 +4344,7 @@
         </w:tc>
         <w:tc>
           <w:tcPr>
-            <w:tcW w:w="1668" w:type="dxa"/>
+            <w:tcW w:w="1661" w:type="dxa"/>
           </w:tcPr>
           <w:p>
             <w:pPr>
@@ -3755,7 +4358,7 @@
         </w:tc>
         <w:tc>
           <w:tcPr>
-            <w:tcW w:w="1668" w:type="dxa"/>
+            <w:tcW w:w="1658" w:type="dxa"/>
           </w:tcPr>
           <w:p>
             <w:pPr>
@@ -3769,7 +4372,7 @@
         </w:tc>
         <w:tc>
           <w:tcPr>
-            <w:tcW w:w="1668" w:type="dxa"/>
+            <w:tcW w:w="1658" w:type="dxa"/>
           </w:tcPr>
           <w:p>
             <w:pPr>
@@ -3783,7 +4386,7 @@
         </w:tc>
         <w:tc>
           <w:tcPr>
-            <w:tcW w:w="1320" w:type="dxa"/>
+            <w:tcW w:w="1315" w:type="dxa"/>
           </w:tcPr>
           <w:p>
             <w:pPr>
@@ -3797,7 +4400,7 @@
         </w:tc>
         <w:tc>
           <w:tcPr>
-            <w:tcW w:w="1320" w:type="dxa"/>
+            <w:tcW w:w="1318" w:type="dxa"/>
           </w:tcPr>
           <w:p>
             <w:pPr>
@@ -3817,7 +4420,7 @@
         <w:tc>
           <w:tcPr>
             <w:cnfStyle w:val="001000000000" w:firstRow="0" w:lastRow="0" w:firstColumn="1" w:lastColumn="0" w:oddVBand="0" w:evenVBand="0" w:oddHBand="0" w:evenHBand="0" w:firstRowFirstColumn="0" w:firstRowLastColumn="0" w:lastRowFirstColumn="0" w:lastRowLastColumn="0"/>
-            <w:tcW w:w="1703" w:type="dxa"/>
+            <w:tcW w:w="1737" w:type="dxa"/>
           </w:tcPr>
           <w:p>
             <w:pPr>
@@ -3830,7 +4433,7 @@
         </w:tc>
         <w:tc>
           <w:tcPr>
-            <w:tcW w:w="1668" w:type="dxa"/>
+            <w:tcW w:w="1661" w:type="dxa"/>
           </w:tcPr>
           <w:p>
             <w:pPr>
@@ -3844,7 +4447,7 @@
         </w:tc>
         <w:tc>
           <w:tcPr>
-            <w:tcW w:w="1668" w:type="dxa"/>
+            <w:tcW w:w="1658" w:type="dxa"/>
           </w:tcPr>
           <w:p>
             <w:pPr>
@@ -3858,7 +4461,7 @@
         </w:tc>
         <w:tc>
           <w:tcPr>
-            <w:tcW w:w="1668" w:type="dxa"/>
+            <w:tcW w:w="1658" w:type="dxa"/>
           </w:tcPr>
           <w:p>
             <w:pPr>
@@ -3872,7 +4475,7 @@
         </w:tc>
         <w:tc>
           <w:tcPr>
-            <w:tcW w:w="1320" w:type="dxa"/>
+            <w:tcW w:w="1315" w:type="dxa"/>
           </w:tcPr>
           <w:p>
             <w:pPr>
@@ -3886,7 +4489,7 @@
         </w:tc>
         <w:tc>
           <w:tcPr>
-            <w:tcW w:w="1320" w:type="dxa"/>
+            <w:tcW w:w="1318" w:type="dxa"/>
           </w:tcPr>
           <w:p>
             <w:pPr>
@@ -3906,7 +4509,7 @@
         <w:tc>
           <w:tcPr>
             <w:cnfStyle w:val="001000000000" w:firstRow="0" w:lastRow="0" w:firstColumn="1" w:lastColumn="0" w:oddVBand="0" w:evenVBand="0" w:oddHBand="0" w:evenHBand="0" w:firstRowFirstColumn="0" w:firstRowLastColumn="0" w:lastRowFirstColumn="0" w:lastRowLastColumn="0"/>
-            <w:tcW w:w="1703" w:type="dxa"/>
+            <w:tcW w:w="1737" w:type="dxa"/>
           </w:tcPr>
           <w:p>
             <w:pPr>
@@ -3919,7 +4522,7 @@
         </w:tc>
         <w:tc>
           <w:tcPr>
-            <w:tcW w:w="1668" w:type="dxa"/>
+            <w:tcW w:w="1661" w:type="dxa"/>
           </w:tcPr>
           <w:p>
             <w:pPr>
@@ -3933,7 +4536,7 @@
         </w:tc>
         <w:tc>
           <w:tcPr>
-            <w:tcW w:w="1668" w:type="dxa"/>
+            <w:tcW w:w="1658" w:type="dxa"/>
           </w:tcPr>
           <w:p>
             <w:pPr>
@@ -3947,7 +4550,7 @@
         </w:tc>
         <w:tc>
           <w:tcPr>
-            <w:tcW w:w="1668" w:type="dxa"/>
+            <w:tcW w:w="1658" w:type="dxa"/>
           </w:tcPr>
           <w:p>
             <w:pPr>
@@ -3961,7 +4564,7 @@
         </w:tc>
         <w:tc>
           <w:tcPr>
-            <w:tcW w:w="1320" w:type="dxa"/>
+            <w:tcW w:w="1315" w:type="dxa"/>
           </w:tcPr>
           <w:p>
             <w:pPr>
@@ -3975,7 +4578,7 @@
         </w:tc>
         <w:tc>
           <w:tcPr>
-            <w:tcW w:w="1320" w:type="dxa"/>
+            <w:tcW w:w="1318" w:type="dxa"/>
           </w:tcPr>
           <w:p>
             <w:pPr>
@@ -4000,11 +4603,13 @@
     </w:p>
     <w:p>
       <w:r>
-        <w:lastRenderedPageBreak/>
+        <w:rPr>
+          <w:noProof/>
+        </w:rPr>
         <w:drawing>
-          <wp:inline distT="0" distB="0" distL="0" distR="0" wp14:anchorId="196185EF" wp14:editId="7D9E144E">
-            <wp:extent cx="5514910" cy="2834640"/>
-            <wp:effectExtent l="0" t="0" r="0" b="3810"/>
+          <wp:inline distT="0" distB="0" distL="0" distR="0" wp14:anchorId="196185EF" wp14:editId="29A4981A">
+            <wp:extent cx="5402580" cy="2776903"/>
+            <wp:effectExtent l="0" t="0" r="7620" b="4445"/>
             <wp:docPr id="705996673" name="Picture 1" descr="A graph showing different colored squares&#10;&#10;Description automatically generated"/>
             <wp:cNvGraphicFramePr>
               <a:graphicFrameLocks xmlns:a="http://schemas.openxmlformats.org/drawingml/2006/main" noChangeAspect="1"/>
@@ -4025,7 +4630,7 @@
                   <pic:spPr>
                     <a:xfrm>
                       <a:off x="0" y="0"/>
-                      <a:ext cx="5524320" cy="2839477"/>
+                      <a:ext cx="5413876" cy="2782709"/>
                     </a:xfrm>
                     <a:prstGeom prst="rect">
                       <a:avLst/>
@@ -4040,26 +4645,30 @@
     </w:p>
     <w:p>
       <w:r>
-        <w:t xml:space="preserve">The following chart shows the boxplot of the </w:t>
-      </w:r>
-      <w:r>
-        <w:t>light</w:t>
-      </w:r>
-      <w:r>
-        <w:t xml:space="preserve"> variables</w:t>
-      </w:r>
-      <w:r>
-        <w:t xml:space="preserve">. </w:t>
-      </w:r>
-      <w:r>
-        <w:t>The median values of 0 suggests that the lights were turned off much of the time.</w:t>
-      </w:r>
-    </w:p>
-    <w:p>
-      <w:r>
+        <w:lastRenderedPageBreak/>
+        <w:t>The following chart shows the boxplot of the light variables</w:t>
+      </w:r>
+      <w:r>
+        <w:t xml:space="preserve">. The median values of 0 suggests that the lights were turned </w:t>
+      </w:r>
+      <w:r>
+        <w:t xml:space="preserve">off </w:t>
+      </w:r>
+      <w:r>
+        <w:t>over half</w:t>
+      </w:r>
+      <w:r>
+        <w:t xml:space="preserve"> the time.</w:t>
+      </w:r>
+    </w:p>
+    <w:p>
+      <w:r>
+        <w:rPr>
+          <w:noProof/>
+        </w:rPr>
         <w:drawing>
-          <wp:inline distT="0" distB="0" distL="0" distR="0" wp14:anchorId="7ACBAF52" wp14:editId="634675A6">
-            <wp:extent cx="5511271" cy="2857500"/>
+          <wp:inline distT="0" distB="0" distL="0" distR="0" wp14:anchorId="7ACBAF52" wp14:editId="65B9D4C3">
+            <wp:extent cx="5372100" cy="2785342"/>
             <wp:effectExtent l="0" t="0" r="0" b="0"/>
             <wp:docPr id="305550267" name="Picture 1" descr="A graph of a boxplot of light values&#10;&#10;Description automatically generated"/>
             <wp:cNvGraphicFramePr>
@@ -4081,7 +4690,7 @@
                   <pic:spPr>
                     <a:xfrm>
                       <a:off x="0" y="0"/>
-                      <a:ext cx="5520869" cy="2862476"/>
+                      <a:ext cx="5386414" cy="2792764"/>
                     </a:xfrm>
                     <a:prstGeom prst="rect">
                       <a:avLst/>
@@ -4104,11 +4713,13 @@
     </w:p>
     <w:p>
       <w:r>
-        <w:lastRenderedPageBreak/>
+        <w:rPr>
+          <w:noProof/>
+        </w:rPr>
         <w:drawing>
-          <wp:inline distT="0" distB="0" distL="0" distR="0" wp14:anchorId="033461F1" wp14:editId="1CD00A6C">
-            <wp:extent cx="5425989" cy="2895600"/>
-            <wp:effectExtent l="0" t="0" r="3810" b="0"/>
+          <wp:inline distT="0" distB="0" distL="0" distR="0" wp14:anchorId="033461F1" wp14:editId="08E5863B">
+            <wp:extent cx="5311140" cy="2834310"/>
+            <wp:effectExtent l="0" t="0" r="3810" b="4445"/>
             <wp:docPr id="1822081774" name="Picture 1" descr="A graph of a box plot&#10;&#10;Description automatically generated"/>
             <wp:cNvGraphicFramePr>
               <a:graphicFrameLocks xmlns:a="http://schemas.openxmlformats.org/drawingml/2006/main" noChangeAspect="1"/>
@@ -4129,7 +4740,7 @@
                   <pic:spPr>
                     <a:xfrm>
                       <a:off x="0" y="0"/>
-                      <a:ext cx="5433259" cy="2899480"/>
+                      <a:ext cx="5324234" cy="2841298"/>
                     </a:xfrm>
                     <a:prstGeom prst="rect">
                       <a:avLst/>
@@ -4149,10 +4760,14 @@
     </w:p>
     <w:p>
       <w:r>
+        <w:rPr>
+          <w:noProof/>
+        </w:rPr>
+        <w:lastRenderedPageBreak/>
         <w:drawing>
-          <wp:inline distT="0" distB="0" distL="0" distR="0" wp14:anchorId="1CB75A71" wp14:editId="68DDAD90">
-            <wp:extent cx="5459067" cy="2575560"/>
-            <wp:effectExtent l="0" t="0" r="8890" b="0"/>
+          <wp:inline distT="0" distB="0" distL="0" distR="0" wp14:anchorId="1CB75A71" wp14:editId="38087BC7">
+            <wp:extent cx="5204460" cy="2455438"/>
+            <wp:effectExtent l="0" t="0" r="0" b="2540"/>
             <wp:docPr id="57483162" name="Picture 1"/>
             <wp:cNvGraphicFramePr>
               <a:graphicFrameLocks xmlns:a="http://schemas.openxmlformats.org/drawingml/2006/main" noChangeAspect="1"/>
@@ -4173,7 +4788,7 @@
                   <pic:spPr>
                     <a:xfrm>
                       <a:off x="0" y="0"/>
-                      <a:ext cx="5468971" cy="2580233"/>
+                      <a:ext cx="5216883" cy="2461299"/>
                     </a:xfrm>
                     <a:prstGeom prst="rect">
                       <a:avLst/>
@@ -4190,12 +4805,14 @@
       <w:pPr>
         <w:pStyle w:val="Heading3"/>
       </w:pPr>
+      <w:bookmarkStart w:id="11" w:name="_Toc179193161"/>
       <w:r>
         <w:t xml:space="preserve">Frequency of </w:t>
       </w:r>
       <w:r>
         <w:t>Categorical Variables</w:t>
       </w:r>
+      <w:bookmarkEnd w:id="11"/>
     </w:p>
     <w:p>
       <w:r>
@@ -4210,11 +4827,10 @@
         <w:rPr>
           <w:noProof/>
         </w:rPr>
-        <w:lastRenderedPageBreak/>
         <w:drawing>
-          <wp:inline distT="0" distB="0" distL="0" distR="0" wp14:anchorId="6A0D18CE" wp14:editId="1F5DA8B1">
-            <wp:extent cx="5562600" cy="3415413"/>
-            <wp:effectExtent l="0" t="0" r="0" b="0"/>
+          <wp:inline distT="0" distB="0" distL="0" distR="0" wp14:anchorId="6A0D18CE" wp14:editId="2524E9DD">
+            <wp:extent cx="5196840" cy="3190837"/>
+            <wp:effectExtent l="0" t="0" r="3810" b="0"/>
             <wp:docPr id="824080023" name="Picture 1" descr="A graph with a bar and a number of squares&#10;&#10;Description automatically generated with medium confidence"/>
             <wp:cNvGraphicFramePr>
               <a:graphicFrameLocks xmlns:a="http://schemas.openxmlformats.org/drawingml/2006/main" noChangeAspect="1"/>
@@ -4235,7 +4851,7 @@
                   <pic:spPr>
                     <a:xfrm>
                       <a:off x="0" y="0"/>
-                      <a:ext cx="5579464" cy="3425767"/>
+                      <a:ext cx="5223265" cy="3207062"/>
                     </a:xfrm>
                     <a:prstGeom prst="rect">
                       <a:avLst/>
@@ -4275,10 +4891,11 @@
         <w:rPr>
           <w:noProof/>
         </w:rPr>
+        <w:lastRenderedPageBreak/>
         <w:drawing>
-          <wp:inline distT="0" distB="0" distL="0" distR="0" wp14:anchorId="25E653CF" wp14:editId="48003845">
-            <wp:extent cx="5600700" cy="3440601"/>
-            <wp:effectExtent l="0" t="0" r="0" b="7620"/>
+          <wp:inline distT="0" distB="0" distL="0" distR="0" wp14:anchorId="25E653CF" wp14:editId="6FE4B3D3">
+            <wp:extent cx="5151120" cy="3164417"/>
+            <wp:effectExtent l="0" t="0" r="0" b="0"/>
             <wp:docPr id="948815687" name="Picture 1" descr="A graph with blue squares&#10;&#10;Description automatically generated"/>
             <wp:cNvGraphicFramePr>
               <a:graphicFrameLocks xmlns:a="http://schemas.openxmlformats.org/drawingml/2006/main" noChangeAspect="1"/>
@@ -4299,7 +4916,7 @@
                   <pic:spPr>
                     <a:xfrm>
                       <a:off x="0" y="0"/>
-                      <a:ext cx="5608133" cy="3445167"/>
+                      <a:ext cx="5164008" cy="3172335"/>
                     </a:xfrm>
                     <a:prstGeom prst="rect">
                       <a:avLst/>
@@ -4316,34 +4933,90 @@
       <w:pPr>
         <w:pStyle w:val="Heading2"/>
       </w:pPr>
-      <w:r>
+      <w:bookmarkStart w:id="12" w:name="_Toc179193162"/>
+      <w:r>
+        <w:t>Bivariate Analysis</w:t>
+      </w:r>
+      <w:bookmarkEnd w:id="12"/>
+    </w:p>
+    <w:p>
+      <w:pPr>
+        <w:pStyle w:val="Heading3"/>
+      </w:pPr>
+      <w:bookmarkStart w:id="13" w:name="_Toc179193163"/>
+      <w:r>
+        <w:t>Pairwise Visualizations</w:t>
+      </w:r>
+      <w:bookmarkEnd w:id="13"/>
+    </w:p>
+    <w:p>
+      <w:r>
+        <w:t xml:space="preserve">The following chart shows the scatter plot matrix of the temperature (S1), light (S1), sound (S1), and CO2 </w:t>
+      </w:r>
+      <w:r>
+        <w:t xml:space="preserve">(S5) </w:t>
+      </w:r>
+      <w:r>
+        <w:t>values:</w:t>
+      </w:r>
+    </w:p>
+    <w:p>
+      <w:r>
+        <w:drawing>
+          <wp:inline distT="0" distB="0" distL="0" distR="0" wp14:anchorId="1897607E" wp14:editId="0EECF8F9">
+            <wp:extent cx="5327210" cy="3040380"/>
+            <wp:effectExtent l="0" t="0" r="6985" b="7620"/>
+            <wp:docPr id="1411027472" name="Picture 1" descr="A collage of images&#10;&#10;Description automatically generated"/>
+            <wp:cNvGraphicFramePr>
+              <a:graphicFrameLocks xmlns:a="http://schemas.openxmlformats.org/drawingml/2006/main" noChangeAspect="1"/>
+            </wp:cNvGraphicFramePr>
+            <a:graphic xmlns:a="http://schemas.openxmlformats.org/drawingml/2006/main">
+              <a:graphicData uri="http://schemas.openxmlformats.org/drawingml/2006/picture">
+                <pic:pic xmlns:pic="http://schemas.openxmlformats.org/drawingml/2006/picture">
+                  <pic:nvPicPr>
+                    <pic:cNvPr id="1411027472" name="Picture 1" descr="A collage of images&#10;&#10;Description automatically generated"/>
+                    <pic:cNvPicPr/>
+                  </pic:nvPicPr>
+                  <pic:blipFill>
+                    <a:blip r:embed="rId18"/>
+                    <a:stretch>
+                      <a:fillRect/>
+                    </a:stretch>
+                  </pic:blipFill>
+                  <pic:spPr>
+                    <a:xfrm>
+                      <a:off x="0" y="0"/>
+                      <a:ext cx="5336804" cy="3045856"/>
+                    </a:xfrm>
+                    <a:prstGeom prst="rect">
+                      <a:avLst/>
+                    </a:prstGeom>
+                  </pic:spPr>
+                </pic:pic>
+              </a:graphicData>
+            </a:graphic>
+          </wp:inline>
+        </w:drawing>
+      </w:r>
+    </w:p>
+    <w:p>
+      <w:r>
+        <w:t xml:space="preserve">The following boxplot shows the distribution of room occupancy for each day. </w:t>
+      </w:r>
+      <w:r>
+        <w:t>There were occupants on December 22, December 23, and January 10 and no occupants on other days.</w:t>
+      </w:r>
+    </w:p>
+    <w:p>
+      <w:r>
+        <w:rPr>
+          <w:noProof/>
+        </w:rPr>
         <w:lastRenderedPageBreak/>
-        <w:t>Bivariate Analysis</w:t>
-      </w:r>
-    </w:p>
-    <w:p/>
-    <w:p>
-      <w:pPr>
-        <w:pStyle w:val="Heading3"/>
-      </w:pPr>
-      <w:r>
-        <w:t>Pairwise Visualizations</w:t>
-      </w:r>
-    </w:p>
-    <w:p>
-      <w:r>
-        <w:t xml:space="preserve">The following boxplot shows the distribution of room occupancy for each day. </w:t>
-      </w:r>
-      <w:r>
-        <w:t>There were occupants on December 22, December 23, and January 10 and no occupants on other days.</w:t>
-      </w:r>
-    </w:p>
-    <w:p>
-      <w:r>
         <w:drawing>
-          <wp:inline distT="0" distB="0" distL="0" distR="0" wp14:anchorId="258690A1" wp14:editId="017270E7">
+          <wp:inline distT="0" distB="0" distL="0" distR="0" wp14:anchorId="258690A1" wp14:editId="48FA6162">
             <wp:extent cx="5335933" cy="3055620"/>
-            <wp:effectExtent l="0" t="0" r="0" b="0"/>
+            <wp:effectExtent l="0" t="0" r="0" b="7620"/>
             <wp:docPr id="93586846" name="Picture 1" descr="A graph with green and black squares&#10;&#10;Description automatically generated"/>
             <wp:cNvGraphicFramePr>
               <a:graphicFrameLocks xmlns:a="http://schemas.openxmlformats.org/drawingml/2006/main" noChangeAspect="1"/>
@@ -4356,7 +5029,7 @@
                     <pic:cNvPicPr/>
                   </pic:nvPicPr>
                   <pic:blipFill>
-                    <a:blip r:embed="rId18"/>
+                    <a:blip r:embed="rId19"/>
                     <a:stretch>
                       <a:fillRect/>
                     </a:stretch>
@@ -4364,7 +5037,7 @@
                   <pic:spPr>
                     <a:xfrm>
                       <a:off x="0" y="0"/>
-                      <a:ext cx="5339019" cy="3057387"/>
+                      <a:ext cx="5335933" cy="3055620"/>
                     </a:xfrm>
                     <a:prstGeom prst="rect">
                       <a:avLst/>
@@ -4399,10 +5072,13 @@
     </w:p>
     <w:p>
       <w:r>
+        <w:rPr>
+          <w:noProof/>
+        </w:rPr>
         <w:drawing>
-          <wp:inline distT="0" distB="0" distL="0" distR="0" wp14:anchorId="034F6341" wp14:editId="46A0BAC7">
-            <wp:extent cx="5132406" cy="2948940"/>
-            <wp:effectExtent l="0" t="0" r="0" b="3810"/>
+          <wp:inline distT="0" distB="0" distL="0" distR="0" wp14:anchorId="034F6341" wp14:editId="59A4AAAE">
+            <wp:extent cx="5356860" cy="3077905"/>
+            <wp:effectExtent l="0" t="0" r="0" b="8255"/>
             <wp:docPr id="1945986903" name="Picture 1"/>
             <wp:cNvGraphicFramePr>
               <a:graphicFrameLocks xmlns:a="http://schemas.openxmlformats.org/drawingml/2006/main" noChangeAspect="1"/>
@@ -4415,7 +5091,7 @@
                     <pic:cNvPicPr/>
                   </pic:nvPicPr>
                   <pic:blipFill>
-                    <a:blip r:embed="rId19"/>
+                    <a:blip r:embed="rId20"/>
                     <a:stretch>
                       <a:fillRect/>
                     </a:stretch>
@@ -4423,7 +5099,7 @@
                   <pic:spPr>
                     <a:xfrm>
                       <a:off x="0" y="0"/>
-                      <a:ext cx="5133979" cy="2949844"/>
+                      <a:ext cx="5365708" cy="3082989"/>
                     </a:xfrm>
                     <a:prstGeom prst="rect">
                       <a:avLst/>
@@ -4438,30 +5114,27 @@
     </w:p>
     <w:p>
       <w:r>
+        <w:t xml:space="preserve">The following boxplot shows the distribution of temperature values </w:t>
+      </w:r>
+      <w:r>
+        <w:t xml:space="preserve">(sensor 1) </w:t>
+      </w:r>
+      <w:r>
+        <w:t>for each day</w:t>
+      </w:r>
+      <w:r>
+        <w:t xml:space="preserve">. </w:t>
+      </w:r>
+      <w:r>
+        <w:t>The highest temperatures occurred on the days with occupants.</w:t>
+      </w:r>
+    </w:p>
+    <w:p>
+      <w:r>
+        <w:rPr>
+          <w:noProof/>
+        </w:rPr>
         <w:lastRenderedPageBreak/>
-        <w:t>The following boxplot shows the distribution of</w:t>
-      </w:r>
-      <w:r>
-        <w:t xml:space="preserve"> temperature</w:t>
-      </w:r>
-      <w:r>
-        <w:t xml:space="preserve"> values </w:t>
-      </w:r>
-      <w:r>
-        <w:t xml:space="preserve">(sensor 1) </w:t>
-      </w:r>
-      <w:r>
-        <w:t>for each day</w:t>
-      </w:r>
-      <w:r>
-        <w:t xml:space="preserve">. </w:t>
-      </w:r>
-      <w:r>
-        <w:t>The highest temperatures occurred on the days with occupants.</w:t>
-      </w:r>
-    </w:p>
-    <w:p>
-      <w:r>
         <w:drawing>
           <wp:inline distT="0" distB="0" distL="0" distR="0" wp14:anchorId="108FE234" wp14:editId="032052E5">
             <wp:extent cx="5318760" cy="3049194"/>
@@ -4478,7 +5151,7 @@
                     <pic:cNvPicPr/>
                   </pic:nvPicPr>
                   <pic:blipFill>
-                    <a:blip r:embed="rId20"/>
+                    <a:blip r:embed="rId21"/>
                     <a:stretch>
                       <a:fillRect/>
                     </a:stretch>
@@ -4507,7 +5180,13 @@
         <w:t xml:space="preserve">The following boxplot shows the distribution of </w:t>
       </w:r>
       <w:r>
-        <w:t>light values (sensor 2) for each day</w:t>
+        <w:t xml:space="preserve">light values (sensor </w:t>
+      </w:r>
+      <w:r>
+        <w:t>1</w:t>
+      </w:r>
+      <w:r>
+        <w:t>) for each day</w:t>
       </w:r>
       <w:r>
         <w:t>:</w:t>
@@ -4515,6 +5194,9 @@
     </w:p>
     <w:p>
       <w:r>
+        <w:rPr>
+          <w:noProof/>
+        </w:rPr>
         <w:drawing>
           <wp:inline distT="0" distB="0" distL="0" distR="0" wp14:anchorId="0D463D4E" wp14:editId="70ACF3A9">
             <wp:extent cx="5356979" cy="3032760"/>
@@ -4531,7 +5213,7 @@
                     <pic:cNvPicPr/>
                   </pic:nvPicPr>
                   <pic:blipFill>
-                    <a:blip r:embed="rId21"/>
+                    <a:blip r:embed="rId22"/>
                     <a:stretch>
                       <a:fillRect/>
                     </a:stretch>
@@ -4553,12 +5235,65 @@
       </w:r>
     </w:p>
     <w:p>
+      <w:r>
+        <w:t xml:space="preserve">The following boxplot shows the distribution of </w:t>
+      </w:r>
+      <w:r>
+        <w:t>sound</w:t>
+      </w:r>
+      <w:r>
+        <w:t xml:space="preserve"> values (sensor 1) for each day:</w:t>
+      </w:r>
+    </w:p>
+    <w:p>
+      <w:r>
+        <w:lastRenderedPageBreak/>
+        <w:drawing>
+          <wp:inline distT="0" distB="0" distL="0" distR="0" wp14:anchorId="0B506443" wp14:editId="4F527AD0">
+            <wp:extent cx="5317016" cy="3017520"/>
+            <wp:effectExtent l="0" t="0" r="0" b="0"/>
+            <wp:docPr id="139874141" name="Picture 1" descr="A graph of a box plot&#10;&#10;Description automatically generated"/>
+            <wp:cNvGraphicFramePr>
+              <a:graphicFrameLocks xmlns:a="http://schemas.openxmlformats.org/drawingml/2006/main" noChangeAspect="1"/>
+            </wp:cNvGraphicFramePr>
+            <a:graphic xmlns:a="http://schemas.openxmlformats.org/drawingml/2006/main">
+              <a:graphicData uri="http://schemas.openxmlformats.org/drawingml/2006/picture">
+                <pic:pic xmlns:pic="http://schemas.openxmlformats.org/drawingml/2006/picture">
+                  <pic:nvPicPr>
+                    <pic:cNvPr id="139874141" name="Picture 1" descr="A graph of a box plot&#10;&#10;Description automatically generated"/>
+                    <pic:cNvPicPr/>
+                  </pic:nvPicPr>
+                  <pic:blipFill>
+                    <a:blip r:embed="rId23"/>
+                    <a:stretch>
+                      <a:fillRect/>
+                    </a:stretch>
+                  </pic:blipFill>
+                  <pic:spPr>
+                    <a:xfrm>
+                      <a:off x="0" y="0"/>
+                      <a:ext cx="5324401" cy="3021711"/>
+                    </a:xfrm>
+                    <a:prstGeom prst="rect">
+                      <a:avLst/>
+                    </a:prstGeom>
+                  </pic:spPr>
+                </pic:pic>
+              </a:graphicData>
+            </a:graphic>
+          </wp:inline>
+        </w:drawing>
+      </w:r>
+    </w:p>
+    <w:p>
       <w:pPr>
         <w:pStyle w:val="Heading3"/>
       </w:pPr>
+      <w:bookmarkStart w:id="14" w:name="_Toc179193164"/>
       <w:r>
         <w:t>Correlation Analysis</w:t>
       </w:r>
+      <w:bookmarkEnd w:id="14"/>
     </w:p>
     <w:p>
       <w:r>
@@ -4578,10 +5313,10 @@
         <w:tblLook w:val="04A0" w:firstRow="1" w:lastRow="0" w:firstColumn="1" w:lastColumn="0" w:noHBand="0" w:noVBand="1"/>
       </w:tblPr>
       <w:tblGrid>
-        <w:gridCol w:w="2336"/>
-        <w:gridCol w:w="2336"/>
-        <w:gridCol w:w="2336"/>
-        <w:gridCol w:w="2336"/>
+        <w:gridCol w:w="3961"/>
+        <w:gridCol w:w="1418"/>
+        <w:gridCol w:w="2551"/>
+        <w:gridCol w:w="1414"/>
       </w:tblGrid>
       <w:tr>
         <w:trPr>
@@ -4590,21 +5325,20 @@
         <w:tc>
           <w:tcPr>
             <w:cnfStyle w:val="001000000000" w:firstRow="0" w:lastRow="0" w:firstColumn="1" w:lastColumn="0" w:oddVBand="0" w:evenVBand="0" w:oddHBand="0" w:evenHBand="0" w:firstRowFirstColumn="0" w:firstRowLastColumn="0" w:lastRowFirstColumn="0" w:lastRowLastColumn="0"/>
-            <w:tcW w:w="2336" w:type="dxa"/>
-          </w:tcPr>
-          <w:p>
-            <w:pPr>
-              <w:pStyle w:val="NoSpacing"/>
-            </w:pPr>
-            <w:r>
-              <w:lastRenderedPageBreak/>
+            <w:tcW w:w="3961" w:type="dxa"/>
+          </w:tcPr>
+          <w:p>
+            <w:pPr>
+              <w:pStyle w:val="NoSpacing"/>
+            </w:pPr>
+            <w:r>
               <w:t>Model</w:t>
             </w:r>
           </w:p>
         </w:tc>
         <w:tc>
           <w:tcPr>
-            <w:tcW w:w="2336" w:type="dxa"/>
+            <w:tcW w:w="1418" w:type="dxa"/>
           </w:tcPr>
           <w:p>
             <w:pPr>
@@ -4618,7 +5352,7 @@
         </w:tc>
         <w:tc>
           <w:tcPr>
-            <w:tcW w:w="2336" w:type="dxa"/>
+            <w:tcW w:w="2551" w:type="dxa"/>
           </w:tcPr>
           <w:p>
             <w:pPr>
@@ -4628,11 +5362,14 @@
             <w:r>
               <w:t>p-value</w:t>
             </w:r>
-          </w:p>
-        </w:tc>
-        <w:tc>
-          <w:tcPr>
-            <w:tcW w:w="2336" w:type="dxa"/>
+            <w:r>
+              <w:t>s</w:t>
+            </w:r>
+          </w:p>
+        </w:tc>
+        <w:tc>
+          <w:tcPr>
+            <w:tcW w:w="1414" w:type="dxa"/>
           </w:tcPr>
           <w:p>
             <w:pPr>
@@ -4652,20 +5389,32 @@
         <w:tc>
           <w:tcPr>
             <w:cnfStyle w:val="001000000000" w:firstRow="0" w:lastRow="0" w:firstColumn="1" w:lastColumn="0" w:oddVBand="0" w:evenVBand="0" w:oddHBand="0" w:evenHBand="0" w:firstRowFirstColumn="0" w:firstRowLastColumn="0" w:lastRowFirstColumn="0" w:lastRowLastColumn="0"/>
-            <w:tcW w:w="2336" w:type="dxa"/>
-          </w:tcPr>
-          <w:p>
-            <w:pPr>
-              <w:pStyle w:val="NoSpacing"/>
-            </w:pPr>
-            <w:r>
-              <w:t>First Column</w:t>
-            </w:r>
-          </w:p>
-        </w:tc>
-        <w:tc>
-          <w:tcPr>
-            <w:tcW w:w="2336" w:type="dxa"/>
+            <w:tcW w:w="3961" w:type="dxa"/>
+          </w:tcPr>
+          <w:p>
+            <w:pPr>
+              <w:pStyle w:val="NoSpacing"/>
+              <w:rPr>
+                <w:b w:val="0"/>
+                <w:bCs w:val="0"/>
+              </w:rPr>
+            </w:pPr>
+            <w:r>
+              <w:t>S1_Temp + S2_Temp + S3_Temp +</w:t>
+            </w:r>
+          </w:p>
+          <w:p>
+            <w:pPr>
+              <w:pStyle w:val="NoSpacing"/>
+            </w:pPr>
+            <w:r>
+              <w:t>S4_Temp</w:t>
+            </w:r>
+          </w:p>
+        </w:tc>
+        <w:tc>
+          <w:tcPr>
+            <w:tcW w:w="1418" w:type="dxa"/>
           </w:tcPr>
           <w:p>
             <w:pPr>
@@ -4673,27 +5422,19 @@
               <w:cnfStyle w:val="000000100000" w:firstRow="0" w:lastRow="0" w:firstColumn="0" w:lastColumn="0" w:oddVBand="0" w:evenVBand="0" w:oddHBand="1" w:evenHBand="0" w:firstRowFirstColumn="0" w:firstRowLastColumn="0" w:lastRowFirstColumn="0" w:lastRowLastColumn="0"/>
             </w:pPr>
             <w:r>
-              <w:t>Item 1</w:t>
-            </w:r>
-          </w:p>
-        </w:tc>
-        <w:tc>
-          <w:tcPr>
-            <w:tcW w:w="2336" w:type="dxa"/>
-          </w:tcPr>
+              <w:t>0.5477</w:t>
+            </w:r>
+          </w:p>
           <w:p>
             <w:pPr>
               <w:pStyle w:val="NoSpacing"/>
               <w:cnfStyle w:val="000000100000" w:firstRow="0" w:lastRow="0" w:firstColumn="0" w:lastColumn="0" w:oddVBand="0" w:evenVBand="0" w:oddHBand="1" w:evenHBand="0" w:firstRowFirstColumn="0" w:firstRowLastColumn="0" w:lastRowFirstColumn="0" w:lastRowLastColumn="0"/>
             </w:pPr>
-            <w:r>
-              <w:t>Item 2</w:t>
-            </w:r>
-          </w:p>
-        </w:tc>
-        <w:tc>
-          <w:tcPr>
-            <w:tcW w:w="2336" w:type="dxa"/>
+          </w:p>
+        </w:tc>
+        <w:tc>
+          <w:tcPr>
+            <w:tcW w:w="2551" w:type="dxa"/>
           </w:tcPr>
           <w:p>
             <w:pPr>
@@ -4701,8 +5442,70 @@
               <w:cnfStyle w:val="000000100000" w:firstRow="0" w:lastRow="0" w:firstColumn="0" w:lastColumn="0" w:oddVBand="0" w:evenVBand="0" w:oddHBand="1" w:evenHBand="0" w:firstRowFirstColumn="0" w:firstRowLastColumn="0" w:lastRowFirstColumn="0" w:lastRowLastColumn="0"/>
             </w:pPr>
             <w:r>
-              <w:t>Item 3</w:t>
-            </w:r>
+              <w:t>S1</w:t>
+            </w:r>
+            <w:r>
+              <w:t xml:space="preserve">_Temp: </w:t>
+            </w:r>
+            <w:r>
+              <w:t>&lt; 2e-16</w:t>
+            </w:r>
+          </w:p>
+          <w:p>
+            <w:pPr>
+              <w:pStyle w:val="NoSpacing"/>
+              <w:cnfStyle w:val="000000100000" w:firstRow="0" w:lastRow="0" w:firstColumn="0" w:lastColumn="0" w:oddVBand="0" w:evenVBand="0" w:oddHBand="1" w:evenHBand="0" w:firstRowFirstColumn="0" w:firstRowLastColumn="0" w:lastRowFirstColumn="0" w:lastRowLastColumn="0"/>
+            </w:pPr>
+            <w:r>
+              <w:t xml:space="preserve">S2_Temp: </w:t>
+            </w:r>
+            <w:r>
+              <w:t>&lt; 2e-16</w:t>
+            </w:r>
+          </w:p>
+          <w:p>
+            <w:pPr>
+              <w:pStyle w:val="NoSpacing"/>
+              <w:cnfStyle w:val="000000100000" w:firstRow="0" w:lastRow="0" w:firstColumn="0" w:lastColumn="0" w:oddVBand="0" w:evenVBand="0" w:oddHBand="1" w:evenHBand="0" w:firstRowFirstColumn="0" w:firstRowLastColumn="0" w:lastRowFirstColumn="0" w:lastRowLastColumn="0"/>
+            </w:pPr>
+            <w:r>
+              <w:t xml:space="preserve">S3_Temp: </w:t>
+            </w:r>
+            <w:r>
+              <w:t>0.00144</w:t>
+            </w:r>
+          </w:p>
+          <w:p>
+            <w:pPr>
+              <w:pStyle w:val="NoSpacing"/>
+              <w:cnfStyle w:val="000000100000" w:firstRow="0" w:lastRow="0" w:firstColumn="0" w:lastColumn="0" w:oddVBand="0" w:evenVBand="0" w:oddHBand="1" w:evenHBand="0" w:firstRowFirstColumn="0" w:firstRowLastColumn="0" w:lastRowFirstColumn="0" w:lastRowLastColumn="0"/>
+            </w:pPr>
+            <w:r>
+              <w:t xml:space="preserve">S4_Temp: </w:t>
+            </w:r>
+            <w:r>
+              <w:t>&lt; 2e-16</w:t>
+            </w:r>
+          </w:p>
+        </w:tc>
+        <w:tc>
+          <w:tcPr>
+            <w:tcW w:w="1414" w:type="dxa"/>
+          </w:tcPr>
+          <w:p>
+            <w:pPr>
+              <w:pStyle w:val="NoSpacing"/>
+              <w:cnfStyle w:val="000000100000" w:firstRow="0" w:lastRow="0" w:firstColumn="0" w:lastColumn="0" w:oddVBand="0" w:evenVBand="0" w:oddHBand="1" w:evenHBand="0" w:firstRowFirstColumn="0" w:firstRowLastColumn="0" w:lastRowFirstColumn="0" w:lastRowLastColumn="0"/>
+            </w:pPr>
+            <w:r>
+              <w:t>0.6011</w:t>
+            </w:r>
+          </w:p>
+          <w:p>
+            <w:pPr>
+              <w:pStyle w:val="NoSpacing"/>
+              <w:cnfStyle w:val="000000100000" w:firstRow="0" w:lastRow="0" w:firstColumn="0" w:lastColumn="0" w:oddVBand="0" w:evenVBand="0" w:oddHBand="1" w:evenHBand="0" w:firstRowFirstColumn="0" w:firstRowLastColumn="0" w:lastRowFirstColumn="0" w:lastRowLastColumn="0"/>
+            </w:pPr>
           </w:p>
         </w:tc>
       </w:tr>
@@ -4713,20 +5516,53 @@
         <w:tc>
           <w:tcPr>
             <w:cnfStyle w:val="001000000000" w:firstRow="0" w:lastRow="0" w:firstColumn="1" w:lastColumn="0" w:oddVBand="0" w:evenVBand="0" w:oddHBand="0" w:evenHBand="0" w:firstRowFirstColumn="0" w:firstRowLastColumn="0" w:lastRowFirstColumn="0" w:lastRowLastColumn="0"/>
-            <w:tcW w:w="2336" w:type="dxa"/>
-          </w:tcPr>
-          <w:p>
-            <w:pPr>
-              <w:pStyle w:val="NoSpacing"/>
-            </w:pPr>
-            <w:r>
-              <w:t>First Column</w:t>
-            </w:r>
-          </w:p>
-        </w:tc>
-        <w:tc>
-          <w:tcPr>
-            <w:tcW w:w="2336" w:type="dxa"/>
+            <w:tcW w:w="3961" w:type="dxa"/>
+          </w:tcPr>
+          <w:p>
+            <w:pPr>
+              <w:pStyle w:val="NoSpacing"/>
+              <w:rPr>
+                <w:b w:val="0"/>
+                <w:bCs w:val="0"/>
+              </w:rPr>
+            </w:pPr>
+            <w:r>
+              <w:t>S1_</w:t>
+            </w:r>
+            <w:r>
+              <w:t>Light</w:t>
+            </w:r>
+            <w:r>
+              <w:t xml:space="preserve"> + S2_</w:t>
+            </w:r>
+            <w:r>
+              <w:t>Light</w:t>
+            </w:r>
+            <w:r>
+              <w:t xml:space="preserve"> + S3_</w:t>
+            </w:r>
+            <w:r>
+              <w:t>Light</w:t>
+            </w:r>
+            <w:r>
+              <w:t xml:space="preserve"> +</w:t>
+            </w:r>
+          </w:p>
+          <w:p>
+            <w:pPr>
+              <w:pStyle w:val="NoSpacing"/>
+            </w:pPr>
+            <w:r>
+              <w:t>S4_</w:t>
+            </w:r>
+            <w:r>
+              <w:t>Light</w:t>
+            </w:r>
+          </w:p>
+        </w:tc>
+        <w:tc>
+          <w:tcPr>
+            <w:tcW w:w="1418" w:type="dxa"/>
           </w:tcPr>
           <w:p>
             <w:pPr>
@@ -4734,13 +5570,13 @@
               <w:cnfStyle w:val="000000010000" w:firstRow="0" w:lastRow="0" w:firstColumn="0" w:lastColumn="0" w:oddVBand="0" w:evenVBand="0" w:oddHBand="0" w:evenHBand="1" w:firstRowFirstColumn="0" w:firstRowLastColumn="0" w:lastRowFirstColumn="0" w:lastRowLastColumn="0"/>
             </w:pPr>
             <w:r>
-              <w:t>Item 4</w:t>
-            </w:r>
-          </w:p>
-        </w:tc>
-        <w:tc>
-          <w:tcPr>
-            <w:tcW w:w="2336" w:type="dxa"/>
+              <w:t>0.7924</w:t>
+            </w:r>
+          </w:p>
+        </w:tc>
+        <w:tc>
+          <w:tcPr>
+            <w:tcW w:w="2551" w:type="dxa"/>
           </w:tcPr>
           <w:p>
             <w:pPr>
@@ -4748,21 +5584,393 @@
               <w:cnfStyle w:val="000000010000" w:firstRow="0" w:lastRow="0" w:firstColumn="0" w:lastColumn="0" w:oddVBand="0" w:evenVBand="0" w:oddHBand="0" w:evenHBand="1" w:firstRowFirstColumn="0" w:firstRowLastColumn="0" w:lastRowFirstColumn="0" w:lastRowLastColumn="0"/>
             </w:pPr>
             <w:r>
-              <w:t>Item 5</w:t>
-            </w:r>
-          </w:p>
-        </w:tc>
-        <w:tc>
-          <w:tcPr>
-            <w:tcW w:w="2336" w:type="dxa"/>
-          </w:tcPr>
+              <w:t xml:space="preserve">S1_Light: </w:t>
+            </w:r>
+            <w:r>
+              <w:t>&lt; 2e-16</w:t>
+            </w:r>
+          </w:p>
           <w:p>
             <w:pPr>
               <w:pStyle w:val="NoSpacing"/>
               <w:cnfStyle w:val="000000010000" w:firstRow="0" w:lastRow="0" w:firstColumn="0" w:lastColumn="0" w:oddVBand="0" w:evenVBand="0" w:oddHBand="0" w:evenHBand="1" w:firstRowFirstColumn="0" w:firstRowLastColumn="0" w:lastRowFirstColumn="0" w:lastRowLastColumn="0"/>
             </w:pPr>
             <w:r>
-              <w:t>Item 6</w:t>
+              <w:t>S</w:t>
+            </w:r>
+            <w:r>
+              <w:t>2</w:t>
+            </w:r>
+            <w:r>
+              <w:t xml:space="preserve">_Light: </w:t>
+            </w:r>
+            <w:r>
+              <w:t>&lt; 2e-16</w:t>
+            </w:r>
+          </w:p>
+          <w:p>
+            <w:pPr>
+              <w:pStyle w:val="NoSpacing"/>
+              <w:cnfStyle w:val="000000010000" w:firstRow="0" w:lastRow="0" w:firstColumn="0" w:lastColumn="0" w:oddVBand="0" w:evenVBand="0" w:oddHBand="0" w:evenHBand="1" w:firstRowFirstColumn="0" w:firstRowLastColumn="0" w:lastRowFirstColumn="0" w:lastRowLastColumn="0"/>
+            </w:pPr>
+            <w:r>
+              <w:t>S</w:t>
+            </w:r>
+            <w:r>
+              <w:t>3</w:t>
+            </w:r>
+            <w:r>
+              <w:t xml:space="preserve">_Light: </w:t>
+            </w:r>
+            <w:r>
+              <w:t>&lt; 2e-16</w:t>
+            </w:r>
+          </w:p>
+          <w:p>
+            <w:pPr>
+              <w:pStyle w:val="NoSpacing"/>
+              <w:cnfStyle w:val="000000010000" w:firstRow="0" w:lastRow="0" w:firstColumn="0" w:lastColumn="0" w:oddVBand="0" w:evenVBand="0" w:oddHBand="0" w:evenHBand="1" w:firstRowFirstColumn="0" w:firstRowLastColumn="0" w:lastRowFirstColumn="0" w:lastRowLastColumn="0"/>
+            </w:pPr>
+            <w:r>
+              <w:t>S</w:t>
+            </w:r>
+            <w:r>
+              <w:t>4</w:t>
+            </w:r>
+            <w:r>
+              <w:t xml:space="preserve">_Light: </w:t>
+            </w:r>
+            <w:r>
+              <w:t>&lt; 2e-16</w:t>
+            </w:r>
+          </w:p>
+        </w:tc>
+        <w:tc>
+          <w:tcPr>
+            <w:tcW w:w="1414" w:type="dxa"/>
+          </w:tcPr>
+          <w:p>
+            <w:pPr>
+              <w:pStyle w:val="NoSpacing"/>
+              <w:cnfStyle w:val="000000010000" w:firstRow="0" w:lastRow="0" w:firstColumn="0" w:lastColumn="0" w:oddVBand="0" w:evenVBand="0" w:oddHBand="0" w:evenHBand="1" w:firstRowFirstColumn="0" w:firstRowLastColumn="0" w:lastRowFirstColumn="0" w:lastRowLastColumn="0"/>
+            </w:pPr>
+            <w:r>
+              <w:t>0.4073</w:t>
+            </w:r>
+          </w:p>
+        </w:tc>
+      </w:tr>
+      <w:tr>
+        <w:trPr>
+          <w:cnfStyle w:val="000000100000" w:firstRow="0" w:lastRow="0" w:firstColumn="0" w:lastColumn="0" w:oddVBand="0" w:evenVBand="0" w:oddHBand="1" w:evenHBand="0" w:firstRowFirstColumn="0" w:firstRowLastColumn="0" w:lastRowFirstColumn="0" w:lastRowLastColumn="0"/>
+        </w:trPr>
+        <w:tc>
+          <w:tcPr>
+            <w:cnfStyle w:val="001000000000" w:firstRow="0" w:lastRow="0" w:firstColumn="1" w:lastColumn="0" w:oddVBand="0" w:evenVBand="0" w:oddHBand="0" w:evenHBand="0" w:firstRowFirstColumn="0" w:firstRowLastColumn="0" w:lastRowFirstColumn="0" w:lastRowLastColumn="0"/>
+            <w:tcW w:w="3961" w:type="dxa"/>
+          </w:tcPr>
+          <w:p>
+            <w:pPr>
+              <w:pStyle w:val="NoSpacing"/>
+              <w:rPr>
+                <w:b w:val="0"/>
+                <w:bCs w:val="0"/>
+              </w:rPr>
+            </w:pPr>
+            <w:r>
+              <w:t>S1_</w:t>
+            </w:r>
+            <w:r>
+              <w:t>Sound</w:t>
+            </w:r>
+            <w:r>
+              <w:t xml:space="preserve"> + S2_</w:t>
+            </w:r>
+            <w:r>
+              <w:t>Sound</w:t>
+            </w:r>
+            <w:r>
+              <w:t xml:space="preserve"> + S3_</w:t>
+            </w:r>
+            <w:r>
+              <w:t>Sound</w:t>
+            </w:r>
+            <w:r>
+              <w:t xml:space="preserve"> +</w:t>
+            </w:r>
+          </w:p>
+          <w:p>
+            <w:pPr>
+              <w:pStyle w:val="NoSpacing"/>
+            </w:pPr>
+            <w:r>
+              <w:t>S4_</w:t>
+            </w:r>
+            <w:r>
+              <w:t>Sound</w:t>
+            </w:r>
+          </w:p>
+        </w:tc>
+        <w:tc>
+          <w:tcPr>
+            <w:tcW w:w="1418" w:type="dxa"/>
+          </w:tcPr>
+          <w:p>
+            <w:pPr>
+              <w:pStyle w:val="NoSpacing"/>
+              <w:cnfStyle w:val="000000100000" w:firstRow="0" w:lastRow="0" w:firstColumn="0" w:lastColumn="0" w:oddVBand="0" w:evenVBand="0" w:oddHBand="1" w:evenHBand="0" w:firstRowFirstColumn="0" w:firstRowLastColumn="0" w:lastRowFirstColumn="0" w:lastRowLastColumn="0"/>
+            </w:pPr>
+            <w:r>
+              <w:t>0.4441</w:t>
+            </w:r>
+          </w:p>
+        </w:tc>
+        <w:tc>
+          <w:tcPr>
+            <w:tcW w:w="2551" w:type="dxa"/>
+          </w:tcPr>
+          <w:p>
+            <w:pPr>
+              <w:pStyle w:val="NoSpacing"/>
+              <w:cnfStyle w:val="000000100000" w:firstRow="0" w:lastRow="0" w:firstColumn="0" w:lastColumn="0" w:oddVBand="0" w:evenVBand="0" w:oddHBand="1" w:evenHBand="0" w:firstRowFirstColumn="0" w:firstRowLastColumn="0" w:lastRowFirstColumn="0" w:lastRowLastColumn="0"/>
+            </w:pPr>
+            <w:r>
+              <w:t>S1_</w:t>
+            </w:r>
+            <w:r>
+              <w:t>Sound</w:t>
+            </w:r>
+            <w:r>
+              <w:t xml:space="preserve"> </w:t>
+            </w:r>
+            <w:r>
+              <w:t>&lt; 2e-16</w:t>
+            </w:r>
+          </w:p>
+          <w:p>
+            <w:pPr>
+              <w:pStyle w:val="NoSpacing"/>
+              <w:cnfStyle w:val="000000100000" w:firstRow="0" w:lastRow="0" w:firstColumn="0" w:lastColumn="0" w:oddVBand="0" w:evenVBand="0" w:oddHBand="1" w:evenHBand="0" w:firstRowFirstColumn="0" w:firstRowLastColumn="0" w:lastRowFirstColumn="0" w:lastRowLastColumn="0"/>
+            </w:pPr>
+            <w:r>
+              <w:t>S2_</w:t>
+            </w:r>
+            <w:r>
+              <w:t>Sound</w:t>
+            </w:r>
+            <w:r>
+              <w:t xml:space="preserve">: </w:t>
+            </w:r>
+            <w:r>
+              <w:t>&lt; 2e-16</w:t>
+            </w:r>
+          </w:p>
+          <w:p>
+            <w:pPr>
+              <w:pStyle w:val="NoSpacing"/>
+              <w:cnfStyle w:val="000000100000" w:firstRow="0" w:lastRow="0" w:firstColumn="0" w:lastColumn="0" w:oddVBand="0" w:evenVBand="0" w:oddHBand="1" w:evenHBand="0" w:firstRowFirstColumn="0" w:firstRowLastColumn="0" w:lastRowFirstColumn="0" w:lastRowLastColumn="0"/>
+            </w:pPr>
+            <w:r>
+              <w:t>S3_</w:t>
+            </w:r>
+            <w:r>
+              <w:t>Sound</w:t>
+            </w:r>
+            <w:r>
+              <w:t xml:space="preserve">: </w:t>
+            </w:r>
+            <w:r>
+              <w:t>&lt; 2e-16</w:t>
+            </w:r>
+          </w:p>
+          <w:p>
+            <w:pPr>
+              <w:pStyle w:val="NoSpacing"/>
+              <w:cnfStyle w:val="000000100000" w:firstRow="0" w:lastRow="0" w:firstColumn="0" w:lastColumn="0" w:oddVBand="0" w:evenVBand="0" w:oddHBand="1" w:evenHBand="0" w:firstRowFirstColumn="0" w:firstRowLastColumn="0" w:lastRowFirstColumn="0" w:lastRowLastColumn="0"/>
+            </w:pPr>
+            <w:r>
+              <w:t>S4_</w:t>
+            </w:r>
+            <w:r>
+              <w:t>Sound</w:t>
+            </w:r>
+            <w:r>
+              <w:t xml:space="preserve">: </w:t>
+            </w:r>
+            <w:r>
+              <w:t>1.83e-05</w:t>
+            </w:r>
+          </w:p>
+        </w:tc>
+        <w:tc>
+          <w:tcPr>
+            <w:tcW w:w="1414" w:type="dxa"/>
+          </w:tcPr>
+          <w:p>
+            <w:pPr>
+              <w:pStyle w:val="NoSpacing"/>
+              <w:cnfStyle w:val="000000100000" w:firstRow="0" w:lastRow="0" w:firstColumn="0" w:lastColumn="0" w:oddVBand="0" w:evenVBand="0" w:oddHBand="1" w:evenHBand="0" w:firstRowFirstColumn="0" w:firstRowLastColumn="0" w:lastRowFirstColumn="0" w:lastRowLastColumn="0"/>
+            </w:pPr>
+            <w:r>
+              <w:t>0.6664</w:t>
+            </w:r>
+          </w:p>
+        </w:tc>
+      </w:tr>
+      <w:tr>
+        <w:trPr>
+          <w:cnfStyle w:val="000000010000" w:firstRow="0" w:lastRow="0" w:firstColumn="0" w:lastColumn="0" w:oddVBand="0" w:evenVBand="0" w:oddHBand="0" w:evenHBand="1" w:firstRowFirstColumn="0" w:firstRowLastColumn="0" w:lastRowFirstColumn="0" w:lastRowLastColumn="0"/>
+        </w:trPr>
+        <w:tc>
+          <w:tcPr>
+            <w:cnfStyle w:val="001000000000" w:firstRow="0" w:lastRow="0" w:firstColumn="1" w:lastColumn="0" w:oddVBand="0" w:evenVBand="0" w:oddHBand="0" w:evenHBand="0" w:firstRowFirstColumn="0" w:firstRowLastColumn="0" w:lastRowFirstColumn="0" w:lastRowLastColumn="0"/>
+            <w:tcW w:w="3961" w:type="dxa"/>
+          </w:tcPr>
+          <w:p>
+            <w:pPr>
+              <w:pStyle w:val="NoSpacing"/>
+            </w:pPr>
+            <w:r>
+              <w:t>S6_PIR + S7_PIR</w:t>
+            </w:r>
+          </w:p>
+        </w:tc>
+        <w:tc>
+          <w:tcPr>
+            <w:tcW w:w="1418" w:type="dxa"/>
+          </w:tcPr>
+          <w:p>
+            <w:pPr>
+              <w:pStyle w:val="NoSpacing"/>
+              <w:cnfStyle w:val="000000010000" w:firstRow="0" w:lastRow="0" w:firstColumn="0" w:lastColumn="0" w:oddVBand="0" w:evenVBand="0" w:oddHBand="0" w:evenHBand="1" w:firstRowFirstColumn="0" w:firstRowLastColumn="0" w:lastRowFirstColumn="0" w:lastRowLastColumn="0"/>
+            </w:pPr>
+            <w:r>
+              <w:t>0.566</w:t>
+            </w:r>
+          </w:p>
+        </w:tc>
+        <w:tc>
+          <w:tcPr>
+            <w:tcW w:w="2551" w:type="dxa"/>
+          </w:tcPr>
+          <w:p>
+            <w:pPr>
+              <w:pStyle w:val="NoSpacing"/>
+              <w:cnfStyle w:val="000000010000" w:firstRow="0" w:lastRow="0" w:firstColumn="0" w:lastColumn="0" w:oddVBand="0" w:evenVBand="0" w:oddHBand="0" w:evenHBand="1" w:firstRowFirstColumn="0" w:firstRowLastColumn="0" w:lastRowFirstColumn="0" w:lastRowLastColumn="0"/>
+            </w:pPr>
+            <w:r>
+              <w:t xml:space="preserve">S6_PIR: </w:t>
+            </w:r>
+            <w:r>
+              <w:t>&lt;2e-16</w:t>
+            </w:r>
+          </w:p>
+          <w:p>
+            <w:pPr>
+              <w:pStyle w:val="NoSpacing"/>
+              <w:cnfStyle w:val="000000010000" w:firstRow="0" w:lastRow="0" w:firstColumn="0" w:lastColumn="0" w:oddVBand="0" w:evenVBand="0" w:oddHBand="0" w:evenHBand="1" w:firstRowFirstColumn="0" w:firstRowLastColumn="0" w:lastRowFirstColumn="0" w:lastRowLastColumn="0"/>
+            </w:pPr>
+            <w:r>
+              <w:t>S7_PIR:</w:t>
+            </w:r>
+            <w:r>
+              <w:t xml:space="preserve"> </w:t>
+            </w:r>
+            <w:r>
+              <w:t>&lt;2e-16</w:t>
+            </w:r>
+          </w:p>
+        </w:tc>
+        <w:tc>
+          <w:tcPr>
+            <w:tcW w:w="1414" w:type="dxa"/>
+          </w:tcPr>
+          <w:p>
+            <w:pPr>
+              <w:pStyle w:val="NoSpacing"/>
+              <w:cnfStyle w:val="000000010000" w:firstRow="0" w:lastRow="0" w:firstColumn="0" w:lastColumn="0" w:oddVBand="0" w:evenVBand="0" w:oddHBand="0" w:evenHBand="1" w:firstRowFirstColumn="0" w:firstRowLastColumn="0" w:lastRowFirstColumn="0" w:lastRowLastColumn="0"/>
+            </w:pPr>
+            <w:r>
+              <w:t>0.5888</w:t>
+            </w:r>
+          </w:p>
+        </w:tc>
+      </w:tr>
+      <w:tr>
+        <w:trPr>
+          <w:cnfStyle w:val="000000100000" w:firstRow="0" w:lastRow="0" w:firstColumn="0" w:lastColumn="0" w:oddVBand="0" w:evenVBand="0" w:oddHBand="1" w:evenHBand="0" w:firstRowFirstColumn="0" w:firstRowLastColumn="0" w:lastRowFirstColumn="0" w:lastRowLastColumn="0"/>
+        </w:trPr>
+        <w:tc>
+          <w:tcPr>
+            <w:cnfStyle w:val="001000000000" w:firstRow="0" w:lastRow="0" w:firstColumn="1" w:lastColumn="0" w:oddVBand="0" w:evenVBand="0" w:oddHBand="0" w:evenHBand="0" w:firstRowFirstColumn="0" w:firstRowLastColumn="0" w:lastRowFirstColumn="0" w:lastRowLastColumn="0"/>
+            <w:tcW w:w="3961" w:type="dxa"/>
+          </w:tcPr>
+          <w:p>
+            <w:pPr>
+              <w:pStyle w:val="NoSpacing"/>
+            </w:pPr>
+            <w:r>
+              <w:t>S5_C02 + S5_C02_Slope</w:t>
+            </w:r>
+          </w:p>
+        </w:tc>
+        <w:tc>
+          <w:tcPr>
+            <w:tcW w:w="1418" w:type="dxa"/>
+          </w:tcPr>
+          <w:p>
+            <w:pPr>
+              <w:pStyle w:val="NoSpacing"/>
+              <w:cnfStyle w:val="000000100000" w:firstRow="0" w:lastRow="0" w:firstColumn="0" w:lastColumn="0" w:oddVBand="0" w:evenVBand="0" w:oddHBand="1" w:evenHBand="0" w:firstRowFirstColumn="0" w:firstRowLastColumn="0" w:lastRowFirstColumn="0" w:lastRowLastColumn="0"/>
+            </w:pPr>
+            <w:r>
+              <w:t>0.7458</w:t>
+            </w:r>
+          </w:p>
+        </w:tc>
+        <w:tc>
+          <w:tcPr>
+            <w:tcW w:w="2551" w:type="dxa"/>
+          </w:tcPr>
+          <w:p>
+            <w:pPr>
+              <w:pStyle w:val="NoSpacing"/>
+              <w:cnfStyle w:val="000000100000" w:firstRow="0" w:lastRow="0" w:firstColumn="0" w:lastColumn="0" w:oddVBand="0" w:evenVBand="0" w:oddHBand="1" w:evenHBand="0" w:firstRowFirstColumn="0" w:firstRowLastColumn="0" w:lastRowFirstColumn="0" w:lastRowLastColumn="0"/>
+            </w:pPr>
+            <w:r>
+              <w:t>S5_CO2:</w:t>
+            </w:r>
+            <w:r>
+              <w:t xml:space="preserve"> </w:t>
+            </w:r>
+            <w:r>
+              <w:t>&lt;2e-16</w:t>
+            </w:r>
+          </w:p>
+          <w:p>
+            <w:pPr>
+              <w:pStyle w:val="NoSpacing"/>
+              <w:cnfStyle w:val="000000100000" w:firstRow="0" w:lastRow="0" w:firstColumn="0" w:lastColumn="0" w:oddVBand="0" w:evenVBand="0" w:oddHBand="1" w:evenHBand="0" w:firstRowFirstColumn="0" w:firstRowLastColumn="0" w:lastRowFirstColumn="0" w:lastRowLastColumn="0"/>
+            </w:pPr>
+            <w:r>
+              <w:t xml:space="preserve">S5_CO2_Slope: </w:t>
+            </w:r>
+            <w:r>
+              <w:t>&lt;2e-16</w:t>
+            </w:r>
+          </w:p>
+        </w:tc>
+        <w:tc>
+          <w:tcPr>
+            <w:tcW w:w="1414" w:type="dxa"/>
+          </w:tcPr>
+          <w:p>
+            <w:pPr>
+              <w:pStyle w:val="NoSpacing"/>
+              <w:cnfStyle w:val="000000100000" w:firstRow="0" w:lastRow="0" w:firstColumn="0" w:lastColumn="0" w:oddVBand="0" w:evenVBand="0" w:oddHBand="1" w:evenHBand="0" w:firstRowFirstColumn="0" w:firstRowLastColumn="0" w:lastRowFirstColumn="0" w:lastRowLastColumn="0"/>
+            </w:pPr>
+            <w:r>
+              <w:t>0.4506</w:t>
             </w:r>
           </w:p>
         </w:tc>
@@ -4770,22 +5978,221 @@
     </w:tbl>
     <w:p/>
     <w:p>
+      <w:r>
+        <w:lastRenderedPageBreak/>
+        <w:t>We can compare the models using their Multiple R-Squared values, which refer to the proportion (percentage) of variation in the response predicted by the model</w:t>
+      </w:r>
+      <w:r>
+        <w:t xml:space="preserve">. The model with the largest value predicts the most variation in the responses. </w:t>
+      </w:r>
+      <w:r>
+        <w:t xml:space="preserve">Based on the table, we can see that light values provided the best predictor of room occupancy count, followed by CO2, </w:t>
+      </w:r>
+      <w:r>
+        <w:t>motion, temperature, and sound.</w:t>
+      </w:r>
+    </w:p>
+    <w:p>
+      <w:r>
+        <w:t xml:space="preserve">The following </w:t>
+      </w:r>
+      <w:r>
+        <w:t xml:space="preserve">chart </w:t>
+      </w:r>
+      <w:r>
+        <w:t>shows the correlation matrix between room occupancy and temperature variables:</w:t>
+      </w:r>
+    </w:p>
+    <w:p>
+      <w:r>
+        <w:drawing>
+          <wp:inline distT="0" distB="0" distL="0" distR="0" wp14:anchorId="2FABCF57" wp14:editId="32E62013">
+            <wp:extent cx="3568931" cy="2804160"/>
+            <wp:effectExtent l="0" t="0" r="0" b="0"/>
+            <wp:docPr id="866776965" name="Picture 1" descr="A red squares with white text&#10;&#10;Description automatically generated"/>
+            <wp:cNvGraphicFramePr>
+              <a:graphicFrameLocks xmlns:a="http://schemas.openxmlformats.org/drawingml/2006/main" noChangeAspect="1"/>
+            </wp:cNvGraphicFramePr>
+            <a:graphic xmlns:a="http://schemas.openxmlformats.org/drawingml/2006/main">
+              <a:graphicData uri="http://schemas.openxmlformats.org/drawingml/2006/picture">
+                <pic:pic xmlns:pic="http://schemas.openxmlformats.org/drawingml/2006/picture">
+                  <pic:nvPicPr>
+                    <pic:cNvPr id="866776965" name="Picture 1" descr="A red squares with white text&#10;&#10;Description automatically generated"/>
+                    <pic:cNvPicPr/>
+                  </pic:nvPicPr>
+                  <pic:blipFill>
+                    <a:blip r:embed="rId24"/>
+                    <a:stretch>
+                      <a:fillRect/>
+                    </a:stretch>
+                  </pic:blipFill>
+                  <pic:spPr>
+                    <a:xfrm>
+                      <a:off x="0" y="0"/>
+                      <a:ext cx="3615929" cy="2841087"/>
+                    </a:xfrm>
+                    <a:prstGeom prst="rect">
+                      <a:avLst/>
+                    </a:prstGeom>
+                  </pic:spPr>
+                </pic:pic>
+              </a:graphicData>
+            </a:graphic>
+          </wp:inline>
+        </w:drawing>
+      </w:r>
+      <w:r>
+        <w:t xml:space="preserve"> </w:t>
+      </w:r>
+    </w:p>
+    <w:p>
+      <w:r>
+        <w:t xml:space="preserve">The following chart shows the correlation matrix between room occupancy and </w:t>
+      </w:r>
+      <w:r>
+        <w:t>light</w:t>
+      </w:r>
+      <w:r>
+        <w:t xml:space="preserve"> variables:</w:t>
+      </w:r>
+    </w:p>
+    <w:p>
+      <w:r>
+        <w:drawing>
+          <wp:inline distT="0" distB="0" distL="0" distR="0" wp14:anchorId="33577268" wp14:editId="2443E694">
+            <wp:extent cx="3611880" cy="2786497"/>
+            <wp:effectExtent l="0" t="0" r="7620" b="0"/>
+            <wp:docPr id="2125201597" name="Picture 1" descr="A screenshot of a computer&#10;&#10;Description automatically generated"/>
+            <wp:cNvGraphicFramePr>
+              <a:graphicFrameLocks xmlns:a="http://schemas.openxmlformats.org/drawingml/2006/main" noChangeAspect="1"/>
+            </wp:cNvGraphicFramePr>
+            <a:graphic xmlns:a="http://schemas.openxmlformats.org/drawingml/2006/main">
+              <a:graphicData uri="http://schemas.openxmlformats.org/drawingml/2006/picture">
+                <pic:pic xmlns:pic="http://schemas.openxmlformats.org/drawingml/2006/picture">
+                  <pic:nvPicPr>
+                    <pic:cNvPr id="2125201597" name="Picture 1" descr="A screenshot of a computer&#10;&#10;Description automatically generated"/>
+                    <pic:cNvPicPr/>
+                  </pic:nvPicPr>
+                  <pic:blipFill>
+                    <a:blip r:embed="rId25"/>
+                    <a:stretch>
+                      <a:fillRect/>
+                    </a:stretch>
+                  </pic:blipFill>
+                  <pic:spPr>
+                    <a:xfrm>
+                      <a:off x="0" y="0"/>
+                      <a:ext cx="3675523" cy="2835596"/>
+                    </a:xfrm>
+                    <a:prstGeom prst="rect">
+                      <a:avLst/>
+                    </a:prstGeom>
+                  </pic:spPr>
+                </pic:pic>
+              </a:graphicData>
+            </a:graphic>
+          </wp:inline>
+        </w:drawing>
+      </w:r>
+    </w:p>
+    <w:p>
+      <w:r>
+        <w:t>The following chart shows the correlation matrix between room occupancy and sound variables:</w:t>
+      </w:r>
+    </w:p>
+    <w:p>
+      <w:r>
+        <w:lastRenderedPageBreak/>
+        <w:drawing>
+          <wp:inline distT="0" distB="0" distL="0" distR="0" wp14:anchorId="1FD024CC" wp14:editId="125F51E2">
+            <wp:extent cx="3520440" cy="2637175"/>
+            <wp:effectExtent l="0" t="0" r="3810" b="0"/>
+            <wp:docPr id="772927240" name="Picture 1" descr="A screenshot of a computer&#10;&#10;Description automatically generated"/>
+            <wp:cNvGraphicFramePr>
+              <a:graphicFrameLocks xmlns:a="http://schemas.openxmlformats.org/drawingml/2006/main" noChangeAspect="1"/>
+            </wp:cNvGraphicFramePr>
+            <a:graphic xmlns:a="http://schemas.openxmlformats.org/drawingml/2006/main">
+              <a:graphicData uri="http://schemas.openxmlformats.org/drawingml/2006/picture">
+                <pic:pic xmlns:pic="http://schemas.openxmlformats.org/drawingml/2006/picture">
+                  <pic:nvPicPr>
+                    <pic:cNvPr id="772927240" name="Picture 1" descr="A screenshot of a computer&#10;&#10;Description automatically generated"/>
+                    <pic:cNvPicPr/>
+                  </pic:nvPicPr>
+                  <pic:blipFill>
+                    <a:blip r:embed="rId26"/>
+                    <a:stretch>
+                      <a:fillRect/>
+                    </a:stretch>
+                  </pic:blipFill>
+                  <pic:spPr>
+                    <a:xfrm>
+                      <a:off x="0" y="0"/>
+                      <a:ext cx="3540635" cy="2652303"/>
+                    </a:xfrm>
+                    <a:prstGeom prst="rect">
+                      <a:avLst/>
+                    </a:prstGeom>
+                  </pic:spPr>
+                </pic:pic>
+              </a:graphicData>
+            </a:graphic>
+          </wp:inline>
+        </w:drawing>
+      </w:r>
+    </w:p>
+    <w:p>
+      <w:r>
+        <w:t>The following chart shows the correlation matrix between room occupancy and the CO2 and motion variables:</w:t>
+      </w:r>
+    </w:p>
+    <w:p>
+      <w:r>
+        <w:drawing>
+          <wp:inline distT="0" distB="0" distL="0" distR="0" wp14:anchorId="2CB731F4" wp14:editId="17078BB2">
+            <wp:extent cx="3589020" cy="2784922"/>
+            <wp:effectExtent l="0" t="0" r="0" b="0"/>
+            <wp:docPr id="1290291072" name="Picture 1" descr="A person standing next to a red and white square&#10;&#10;Description automatically generated"/>
+            <wp:cNvGraphicFramePr>
+              <a:graphicFrameLocks xmlns:a="http://schemas.openxmlformats.org/drawingml/2006/main" noChangeAspect="1"/>
+            </wp:cNvGraphicFramePr>
+            <a:graphic xmlns:a="http://schemas.openxmlformats.org/drawingml/2006/main">
+              <a:graphicData uri="http://schemas.openxmlformats.org/drawingml/2006/picture">
+                <pic:pic xmlns:pic="http://schemas.openxmlformats.org/drawingml/2006/picture">
+                  <pic:nvPicPr>
+                    <pic:cNvPr id="1290291072" name="Picture 1" descr="A person standing next to a red and white square&#10;&#10;Description automatically generated"/>
+                    <pic:cNvPicPr/>
+                  </pic:nvPicPr>
+                  <pic:blipFill>
+                    <a:blip r:embed="rId27"/>
+                    <a:stretch>
+                      <a:fillRect/>
+                    </a:stretch>
+                  </pic:blipFill>
+                  <pic:spPr>
+                    <a:xfrm>
+                      <a:off x="0" y="0"/>
+                      <a:ext cx="3602266" cy="2795201"/>
+                    </a:xfrm>
+                    <a:prstGeom prst="rect">
+                      <a:avLst/>
+                    </a:prstGeom>
+                  </pic:spPr>
+                </pic:pic>
+              </a:graphicData>
+            </a:graphic>
+          </wp:inline>
+        </w:drawing>
+      </w:r>
+    </w:p>
+    <w:p>
       <w:pPr>
         <w:pStyle w:val="Heading1"/>
       </w:pPr>
-      <w:bookmarkStart w:id="7" w:name="_Toc178754046"/>
+      <w:bookmarkStart w:id="15" w:name="_Toc179193165"/>
       <w:r>
         <w:t>GitHub Repository</w:t>
       </w:r>
-      <w:bookmarkEnd w:id="7"/>
-    </w:p>
-    <w:p>
-      <w:r>
-        <w:rPr>
-          <w:highlight w:val="yellow"/>
-        </w:rPr>
-        <w:t>A link to a repository on GitHub website where codes and results are uploaded</w:t>
-      </w:r>
+      <w:bookmarkEnd w:id="15"/>
     </w:p>
     <w:p>
       <w:r>
@@ -4793,7 +6200,7 @@
       </w:r>
     </w:p>
     <w:p>
-      <w:hyperlink r:id="rId22" w:history="1">
+      <w:hyperlink r:id="rId28" w:history="1">
         <w:r>
           <w:rPr>
             <w:rStyle w:val="Hyperlink"/>
@@ -4806,11 +6213,11 @@
       <w:pPr>
         <w:pStyle w:val="Heading1"/>
       </w:pPr>
-      <w:bookmarkStart w:id="8" w:name="_Toc178754047"/>
+      <w:bookmarkStart w:id="16" w:name="_Toc179193166"/>
       <w:r>
         <w:t>Overall Methodology</w:t>
       </w:r>
-      <w:bookmarkEnd w:id="8"/>
+      <w:bookmarkEnd w:id="16"/>
     </w:p>
     <w:p>
       <w:pPr>
@@ -4830,11 +6237,20 @@
       <w:pPr>
         <w:pStyle w:val="BodyText"/>
       </w:pPr>
+      <w:proofErr w:type="spellStart"/>
       <w:r>
         <w:rPr>
           <w:highlight w:val="yellow"/>
         </w:rPr>
-        <w:t xml:space="preserve">Ceni: </w:t>
+        <w:lastRenderedPageBreak/>
+        <w:t>Ceni</w:t>
+      </w:r>
+      <w:proofErr w:type="spellEnd"/>
+      <w:r>
+        <w:rPr>
+          <w:highlight w:val="yellow"/>
+        </w:rPr>
+        <w:t xml:space="preserve">: </w:t>
       </w:r>
       <w:r>
         <w:rPr>
@@ -4845,18 +6261,13 @@
     </w:p>
     <w:p>
       <w:pPr>
-        <w:pStyle w:val="BodyText"/>
-      </w:pPr>
-    </w:p>
-    <w:p>
-      <w:pPr>
         <w:pStyle w:val="Heading1"/>
       </w:pPr>
-      <w:bookmarkStart w:id="9" w:name="_Toc178754048"/>
+      <w:bookmarkStart w:id="17" w:name="_Toc179193167"/>
       <w:r>
         <w:t>References</w:t>
       </w:r>
-      <w:bookmarkEnd w:id="9"/>
+      <w:bookmarkEnd w:id="17"/>
     </w:p>
     <w:p>
       <w:r>
@@ -4875,7 +6286,15 @@
         </w:numPr>
       </w:pPr>
       <w:r>
-        <w:t xml:space="preserve">O.T. Masoso &amp; </w:t>
+        <w:t xml:space="preserve">O.T. </w:t>
+      </w:r>
+      <w:proofErr w:type="spellStart"/>
+      <w:r>
+        <w:t>Masoso</w:t>
+      </w:r>
+      <w:proofErr w:type="spellEnd"/>
+      <w:r>
+        <w:t xml:space="preserve"> &amp; </w:t>
       </w:r>
       <w:r>
         <w:t>L.J. Grobler</w:t>
@@ -4909,7 +6328,23 @@
         </w:numPr>
       </w:pPr>
       <w:r>
-        <w:t>A.P Singh, V Jain, S Chaudhari, F.A Kraemer, S Werner and V Garg (2018). Machine learning-based occupancy estimation using multivariate sensor nodes. IEEE Globecom Workshops (GC Wkshps), 1-6.</w:t>
+        <w:t xml:space="preserve">A.P Singh, V Jain, S Chaudhari, F.A Kraemer, S Werner and V Garg (2018). Machine learning-based occupancy estimation using multivariate sensor nodes. IEEE </w:t>
+      </w:r>
+      <w:proofErr w:type="spellStart"/>
+      <w:r>
+        <w:t>Globecom</w:t>
+      </w:r>
+      <w:proofErr w:type="spellEnd"/>
+      <w:r>
+        <w:t xml:space="preserve"> Workshops (GC </w:t>
+      </w:r>
+      <w:proofErr w:type="spellStart"/>
+      <w:r>
+        <w:t>Wkshps</w:t>
+      </w:r>
+      <w:proofErr w:type="spellEnd"/>
+      <w:r>
+        <w:t>), 1-6.</w:t>
       </w:r>
     </w:p>
     <w:p>
@@ -4927,7 +6362,7 @@
       </w:pPr>
     </w:p>
     <w:sectPr>
-      <w:footerReference w:type="default" r:id="rId23"/>
+      <w:footerReference w:type="default" r:id="rId29"/>
       <w:pgSz w:w="12240" w:h="15840"/>
       <w:pgMar w:top="1418" w:right="1440" w:bottom="1560" w:left="1440" w:header="709" w:footer="841" w:gutter="0"/>
       <w:pgNumType w:start="3" w:chapStyle="1"/>
@@ -7546,7 +8981,6 @@
   <w:style w:type="character" w:default="1" w:styleId="DefaultParagraphFont">
     <w:name w:val="Default Paragraph Font"/>
     <w:uiPriority w:val="1"/>
-    <w:semiHidden/>
     <w:unhideWhenUsed/>
   </w:style>
   <w:style w:type="table" w:default="1" w:styleId="TableNormal">
@@ -8502,6 +9936,36 @@
       <w:u w:val="single"/>
     </w:rPr>
   </w:style>
+  <w:style w:type="paragraph" w:styleId="HTMLPreformatted">
+    <w:name w:val="HTML Preformatted"/>
+    <w:basedOn w:val="Normal"/>
+    <w:link w:val="HTMLPreformattedChar"/>
+    <w:uiPriority w:val="99"/>
+    <w:semiHidden/>
+    <w:unhideWhenUsed/>
+    <w:rsid w:val="00573C96"/>
+    <w:pPr>
+      <w:spacing w:after="0" w:line="240" w:lineRule="auto"/>
+    </w:pPr>
+    <w:rPr>
+      <w:rFonts w:ascii="Consolas" w:hAnsi="Consolas"/>
+      <w:sz w:val="20"/>
+      <w:szCs w:val="20"/>
+    </w:rPr>
+  </w:style>
+  <w:style w:type="character" w:customStyle="1" w:styleId="HTMLPreformattedChar">
+    <w:name w:val="HTML Preformatted Char"/>
+    <w:basedOn w:val="DefaultParagraphFont"/>
+    <w:link w:val="HTMLPreformatted"/>
+    <w:uiPriority w:val="99"/>
+    <w:semiHidden/>
+    <w:rsid w:val="00573C96"/>
+    <w:rPr>
+      <w:rFonts w:ascii="Consolas" w:hAnsi="Consolas"/>
+      <w:sz w:val="20"/>
+      <w:szCs w:val="20"/>
+    </w:rPr>
+  </w:style>
 </w:styles>
 </file>
 
